--- a/README.docx
+++ b/README.docx
@@ -3,10 +3,23 @@
 <w:document xmlns:wpc="http://schemas.microsoft.com/office/word/2010/wordprocessingCanvas" xmlns:cx="http://schemas.microsoft.com/office/drawing/2014/chartex" xmlns:cx1="http://schemas.microsoft.com/office/drawing/2015/9/8/chartex" xmlns:cx2="http://schemas.microsoft.com/office/drawing/2015/10/21/chartex" xmlns:cx3="http://schemas.microsoft.com/office/drawing/2016/5/9/chartex" xmlns:cx4="http://schemas.microsoft.com/office/drawing/2016/5/10/chartex" xmlns:cx5="http://schemas.microsoft.com/office/drawing/2016/5/11/chartex" xmlns:cx6="http://schemas.microsoft.com/office/drawing/2016/5/12/chartex" xmlns:cx7="http://schemas.microsoft.com/office/drawing/2016/5/13/chartex" xmlns:cx8="http://schemas.microsoft.com/office/drawing/2016/5/14/chartex" xmlns:mc="http://schemas.openxmlformats.org/markup-compatibility/2006" xmlns:aink="http://schemas.microsoft.com/office/drawing/2016/ink" xmlns:am3d="http://schemas.microsoft.com/office/drawing/2017/model3d" xmlns:o="urn:schemas-microsoft-com:office:office" xmlns:r="http://schemas.openxmlformats.org/officeDocument/2006/relationships" xmlns:m="http://schemas.openxmlformats.org/officeDocument/2006/math" xmlns:v="urn:schemas-microsoft-com:vml" xmlns:wp14="http://schemas.microsoft.com/office/word/2010/wordprocessingDrawing" xmlns:wp="http://schemas.openxmlformats.org/drawingml/2006/wordprocessingDrawing" xmlns:w10="urn:schemas-microsoft-com:office:word" xmlns:w="http://schemas.openxmlformats.org/wordprocessingml/2006/main" xmlns:w14="http://schemas.microsoft.com/office/word/2010/wordml" xmlns:w15="http://schemas.microsoft.com/office/word/2012/wordml" xmlns:w16cid="http://schemas.microsoft.com/office/word/2016/wordml/cid" xmlns:w16se="http://schemas.microsoft.com/office/word/2015/wordml/symex" xmlns:wpg="http://schemas.microsoft.com/office/word/2010/wordprocessingGroup" xmlns:wpi="http://schemas.microsoft.com/office/word/2010/wordprocessingInk" xmlns:wne="http://schemas.microsoft.com/office/word/2006/wordml" xmlns:wps="http://schemas.microsoft.com/office/word/2010/wordprocessingShape" mc:Ignorable="w14 w15 w16se w16cid wp14">
   <w:body>
     <w:p>
+      <w:bookmarkStart w:id="0" w:name="_GoBack"/>
+      <w:r>
+        <w:t xml:space="preserve">Git URL: </w:t>
+      </w:r>
+      <w:r>
+        <w:t>https://github.com/NigDra/Workshop1</w:t>
+      </w:r>
+    </w:p>
+    <w:bookmarkEnd w:id="0"/>
+    <w:p/>
+    <w:p/>
+    <w:p>
       <w:r>
         <w:t>Git Concepts</w:t>
       </w:r>
     </w:p>
+    <w:p/>
     <w:p/>
     <w:p>
       <w:r>
@@ -30,74 +43,6 @@
             <wp:extent cx="5943600" cy="3108325"/>
             <wp:effectExtent l="0" t="0" r="0" b="0"/>
             <wp:docPr id="1" name="Picture 1"/>
-            <wp:cNvGraphicFramePr>
-              <a:graphicFrameLocks xmlns:a="http://schemas.openxmlformats.org/drawingml/2006/main" noChangeAspect="1"/>
-            </wp:cNvGraphicFramePr>
-            <a:graphic xmlns:a="http://schemas.openxmlformats.org/drawingml/2006/main">
-              <a:graphicData uri="http://schemas.openxmlformats.org/drawingml/2006/picture">
-                <pic:pic xmlns:pic="http://schemas.openxmlformats.org/drawingml/2006/picture">
-                  <pic:nvPicPr>
-                    <pic:cNvPr id="1" name=""/>
-                    <pic:cNvPicPr/>
-                  </pic:nvPicPr>
-                  <pic:blipFill>
-                    <a:blip r:embed="rId4"/>
-                    <a:stretch>
-                      <a:fillRect/>
-                    </a:stretch>
-                  </pic:blipFill>
-                  <pic:spPr>
-                    <a:xfrm>
-                      <a:off x="0" y="0"/>
-                      <a:ext cx="5943600" cy="3108325"/>
-                    </a:xfrm>
-                    <a:prstGeom prst="rect">
-                      <a:avLst/>
-                    </a:prstGeom>
-                  </pic:spPr>
-                </pic:pic>
-              </a:graphicData>
-            </a:graphic>
-          </wp:inline>
-        </w:drawing>
-      </w:r>
-    </w:p>
-    <w:p/>
-    <w:p>
-      <w:pPr>
-        <w:rPr>
-          <w:rFonts w:ascii="Arial" w:hAnsi="Arial" w:cs="Arial"/>
-          <w:b/>
-          <w:bCs/>
-          <w:color w:val="242A31"/>
-          <w:sz w:val="30"/>
-          <w:szCs w:val="30"/>
-          <w:shd w:val="clear" w:color="auto" w:fill="FFFFFF"/>
-        </w:rPr>
-      </w:pPr>
-      <w:r>
-        <w:rPr>
-          <w:rFonts w:ascii="Arial" w:hAnsi="Arial" w:cs="Arial"/>
-          <w:b/>
-          <w:bCs/>
-          <w:color w:val="242A31"/>
-          <w:sz w:val="30"/>
-          <w:szCs w:val="30"/>
-          <w:shd w:val="clear" w:color="auto" w:fill="FFFFFF"/>
-        </w:rPr>
-        <w:t>Let's code</w:t>
-      </w:r>
-    </w:p>
-    <w:p>
-      <w:r>
-        <w:rPr>
-          <w:noProof/>
-        </w:rPr>
-        <w:drawing>
-          <wp:inline distT="0" distB="0" distL="0" distR="0" wp14:anchorId="73DF0C02" wp14:editId="75BC1CBA">
-            <wp:extent cx="5943600" cy="3343275"/>
-            <wp:effectExtent l="0" t="0" r="0" b="9525"/>
-            <wp:docPr id="3" name="Picture 3"/>
             <wp:cNvGraphicFramePr>
               <a:graphicFrameLocks xmlns:a="http://schemas.openxmlformats.org/drawingml/2006/main" noChangeAspect="1"/>
             </wp:cNvGraphicFramePr>
@@ -117,6 +62,75 @@
                   <pic:spPr>
                     <a:xfrm>
                       <a:off x="0" y="0"/>
+                      <a:ext cx="5943600" cy="3108325"/>
+                    </a:xfrm>
+                    <a:prstGeom prst="rect">
+                      <a:avLst/>
+                    </a:prstGeom>
+                  </pic:spPr>
+                </pic:pic>
+              </a:graphicData>
+            </a:graphic>
+          </wp:inline>
+        </w:drawing>
+      </w:r>
+    </w:p>
+    <w:p/>
+    <w:p>
+      <w:pPr>
+        <w:rPr>
+          <w:rFonts w:ascii="Arial" w:hAnsi="Arial" w:cs="Arial"/>
+          <w:b/>
+          <w:bCs/>
+          <w:color w:val="242A31"/>
+          <w:sz w:val="30"/>
+          <w:szCs w:val="30"/>
+          <w:shd w:val="clear" w:color="auto" w:fill="FFFFFF"/>
+        </w:rPr>
+      </w:pPr>
+      <w:r>
+        <w:rPr>
+          <w:rFonts w:ascii="Arial" w:hAnsi="Arial" w:cs="Arial"/>
+          <w:b/>
+          <w:bCs/>
+          <w:color w:val="242A31"/>
+          <w:sz w:val="30"/>
+          <w:szCs w:val="30"/>
+          <w:shd w:val="clear" w:color="auto" w:fill="FFFFFF"/>
+        </w:rPr>
+        <w:t>Let's code</w:t>
+      </w:r>
+    </w:p>
+    <w:p>
+      <w:r>
+        <w:rPr>
+          <w:noProof/>
+        </w:rPr>
+        <w:lastRenderedPageBreak/>
+        <w:drawing>
+          <wp:inline distT="0" distB="0" distL="0" distR="0" wp14:anchorId="73DF0C02" wp14:editId="75BC1CBA">
+            <wp:extent cx="5943600" cy="3343275"/>
+            <wp:effectExtent l="0" t="0" r="0" b="9525"/>
+            <wp:docPr id="3" name="Picture 3"/>
+            <wp:cNvGraphicFramePr>
+              <a:graphicFrameLocks xmlns:a="http://schemas.openxmlformats.org/drawingml/2006/main" noChangeAspect="1"/>
+            </wp:cNvGraphicFramePr>
+            <a:graphic xmlns:a="http://schemas.openxmlformats.org/drawingml/2006/main">
+              <a:graphicData uri="http://schemas.openxmlformats.org/drawingml/2006/picture">
+                <pic:pic xmlns:pic="http://schemas.openxmlformats.org/drawingml/2006/picture">
+                  <pic:nvPicPr>
+                    <pic:cNvPr id="1" name=""/>
+                    <pic:cNvPicPr/>
+                  </pic:nvPicPr>
+                  <pic:blipFill>
+                    <a:blip r:embed="rId6"/>
+                    <a:stretch>
+                      <a:fillRect/>
+                    </a:stretch>
+                  </pic:blipFill>
+                  <pic:spPr>
+                    <a:xfrm>
+                      <a:off x="0" y="0"/>
                       <a:ext cx="5943600" cy="3343275"/>
                     </a:xfrm>
                     <a:prstGeom prst="rect">
@@ -153,7 +167,6 @@
           <w:sz w:val="30"/>
           <w:szCs w:val="30"/>
         </w:rPr>
-        <w:lastRenderedPageBreak/>
         <w:t>Preserving our changes</w:t>
       </w:r>
     </w:p>
@@ -401,75 +414,12 @@
         <w:rPr>
           <w:noProof/>
         </w:rPr>
+        <w:lastRenderedPageBreak/>
         <w:drawing>
           <wp:inline distT="0" distB="0" distL="0" distR="0" wp14:anchorId="1C5AB42A" wp14:editId="10109C14">
             <wp:extent cx="5534025" cy="3524250"/>
             <wp:effectExtent l="0" t="0" r="9525" b="0"/>
             <wp:docPr id="4" name="Picture 4"/>
-            <wp:cNvGraphicFramePr>
-              <a:graphicFrameLocks xmlns:a="http://schemas.openxmlformats.org/drawingml/2006/main" noChangeAspect="1"/>
-            </wp:cNvGraphicFramePr>
-            <a:graphic xmlns:a="http://schemas.openxmlformats.org/drawingml/2006/main">
-              <a:graphicData uri="http://schemas.openxmlformats.org/drawingml/2006/picture">
-                <pic:pic xmlns:pic="http://schemas.openxmlformats.org/drawingml/2006/picture">
-                  <pic:nvPicPr>
-                    <pic:cNvPr id="1" name=""/>
-                    <pic:cNvPicPr/>
-                  </pic:nvPicPr>
-                  <pic:blipFill>
-                    <a:blip r:embed="rId6"/>
-                    <a:stretch>
-                      <a:fillRect/>
-                    </a:stretch>
-                  </pic:blipFill>
-                  <pic:spPr>
-                    <a:xfrm>
-                      <a:off x="0" y="0"/>
-                      <a:ext cx="5534025" cy="3524250"/>
-                    </a:xfrm>
-                    <a:prstGeom prst="rect">
-                      <a:avLst/>
-                    </a:prstGeom>
-                  </pic:spPr>
-                </pic:pic>
-              </a:graphicData>
-            </a:graphic>
-          </wp:inline>
-        </w:drawing>
-      </w:r>
-    </w:p>
-    <w:p/>
-    <w:p/>
-    <w:p>
-      <w:bookmarkStart w:id="0" w:name="_GoBack"/>
-      <w:bookmarkEnd w:id="0"/>
-    </w:p>
-    <w:p/>
-    <w:p/>
-    <w:p/>
-    <w:p/>
-    <w:p/>
-    <w:p/>
-    <w:p/>
-    <w:p/>
-    <w:p/>
-    <w:p/>
-    <w:p/>
-    <w:p>
-      <w:r>
-        <w:t>Maven concepts</w:t>
-      </w:r>
-    </w:p>
-    <w:p>
-      <w:r>
-        <w:rPr>
-          <w:noProof/>
-        </w:rPr>
-        <w:drawing>
-          <wp:inline distT="0" distB="0" distL="0" distR="0" wp14:anchorId="5BD657AE" wp14:editId="0C844E54">
-            <wp:extent cx="5943600" cy="3343275"/>
-            <wp:effectExtent l="0" t="0" r="0" b="9525"/>
-            <wp:docPr id="2" name="Picture 2"/>
             <wp:cNvGraphicFramePr>
               <a:graphicFrameLocks xmlns:a="http://schemas.openxmlformats.org/drawingml/2006/main" noChangeAspect="1"/>
             </wp:cNvGraphicFramePr>
@@ -489,6 +439,393 @@
                   <pic:spPr>
                     <a:xfrm>
                       <a:off x="0" y="0"/>
+                      <a:ext cx="5534025" cy="3524250"/>
+                    </a:xfrm>
+                    <a:prstGeom prst="rect">
+                      <a:avLst/>
+                    </a:prstGeom>
+                  </pic:spPr>
+                </pic:pic>
+              </a:graphicData>
+            </a:graphic>
+          </wp:inline>
+        </w:drawing>
+      </w:r>
+    </w:p>
+    <w:p/>
+    <w:p/>
+    <w:p/>
+    <w:p>
+      <w:pPr>
+        <w:pStyle w:val="Heading2"/>
+        <w:shd w:val="clear" w:color="auto" w:fill="FFFFFF"/>
+        <w:spacing w:before="480" w:beforeAutospacing="0" w:after="360" w:afterAutospacing="0"/>
+        <w:rPr>
+          <w:rStyle w:val="text-5861539--headingh600-3018470271"/>
+          <w:rFonts w:ascii="Arial" w:hAnsi="Arial" w:cs="Arial"/>
+          <w:color w:val="242A31"/>
+          <w:sz w:val="30"/>
+          <w:szCs w:val="30"/>
+        </w:rPr>
+      </w:pPr>
+      <w:r>
+        <w:rPr>
+          <w:rStyle w:val="text-5861539--headingh600-3018470271"/>
+          <w:rFonts w:ascii="Arial" w:hAnsi="Arial" w:cs="Arial"/>
+          <w:color w:val="242A31"/>
+          <w:sz w:val="30"/>
+          <w:szCs w:val="30"/>
+        </w:rPr>
+        <w:t xml:space="preserve">Using </w:t>
+      </w:r>
+      <w:proofErr w:type="spellStart"/>
+      <w:r>
+        <w:rPr>
+          <w:rStyle w:val="text-5861539--headingh600-3018470271"/>
+          <w:rFonts w:ascii="Arial" w:hAnsi="Arial" w:cs="Arial"/>
+          <w:color w:val="242A31"/>
+          <w:sz w:val="30"/>
+          <w:szCs w:val="30"/>
+        </w:rPr>
+        <w:t>Github</w:t>
+      </w:r>
+      <w:proofErr w:type="spellEnd"/>
+    </w:p>
+    <w:p>
+      <w:pPr>
+        <w:pStyle w:val="Heading2"/>
+        <w:shd w:val="clear" w:color="auto" w:fill="FFFFFF"/>
+        <w:spacing w:before="480" w:beforeAutospacing="0" w:after="360" w:afterAutospacing="0"/>
+        <w:rPr>
+          <w:rFonts w:ascii="Arial" w:hAnsi="Arial" w:cs="Arial"/>
+          <w:color w:val="3B454E"/>
+        </w:rPr>
+      </w:pPr>
+      <w:r>
+        <w:rPr>
+          <w:rStyle w:val="text-5861539--texth400-2166383325"/>
+          <w:rFonts w:ascii="Arial" w:hAnsi="Arial" w:cs="Arial"/>
+          <w:color w:val="3B454E"/>
+        </w:rPr>
+        <w:t xml:space="preserve">Go to </w:t>
+      </w:r>
+      <w:hyperlink r:id="rId8" w:tgtFrame="_blank" w:history="1">
+        <w:proofErr w:type="spellStart"/>
+        <w:r>
+          <w:rPr>
+            <w:rStyle w:val="Hyperlink"/>
+            <w:rFonts w:ascii="Arial" w:hAnsi="Arial" w:cs="Arial"/>
+            <w:color w:val="E4342C"/>
+          </w:rPr>
+          <w:t>github</w:t>
+        </w:r>
+        <w:proofErr w:type="spellEnd"/>
+      </w:hyperlink>
+      <w:r>
+        <w:rPr>
+          <w:rStyle w:val="text-5861539--texth400-2166383325"/>
+          <w:rFonts w:ascii="Arial" w:hAnsi="Arial" w:cs="Arial"/>
+          <w:color w:val="3B454E"/>
+        </w:rPr>
+        <w:t>​</w:t>
+      </w:r>
+    </w:p>
+    <w:p>
+      <w:pPr>
+        <w:pStyle w:val="blockparagraph-3883516302"/>
+        <w:shd w:val="clear" w:color="auto" w:fill="FFFFFF"/>
+        <w:spacing w:before="0" w:beforeAutospacing="0" w:after="360" w:afterAutospacing="0"/>
+        <w:rPr>
+          <w:rFonts w:ascii="Arial" w:hAnsi="Arial" w:cs="Arial"/>
+          <w:color w:val="3B454E"/>
+        </w:rPr>
+      </w:pPr>
+      <w:r>
+        <w:rPr>
+          <w:rStyle w:val="text-5861539--texth400-2166383325"/>
+          <w:rFonts w:ascii="Arial" w:hAnsi="Arial" w:cs="Arial"/>
+          <w:color w:val="3B454E"/>
+        </w:rPr>
+        <w:t xml:space="preserve">Create a new repository on </w:t>
+      </w:r>
+      <w:proofErr w:type="spellStart"/>
+      <w:r>
+        <w:rPr>
+          <w:rStyle w:val="text-5861539--texth400-2166383325"/>
+          <w:rFonts w:ascii="Arial" w:hAnsi="Arial" w:cs="Arial"/>
+          <w:color w:val="3B454E"/>
+        </w:rPr>
+        <w:t>github</w:t>
+      </w:r>
+      <w:proofErr w:type="spellEnd"/>
+      <w:r>
+        <w:rPr>
+          <w:rStyle w:val="text-5861539--texth400-2166383325"/>
+          <w:rFonts w:ascii="Arial" w:hAnsi="Arial" w:cs="Arial"/>
+          <w:color w:val="3B454E"/>
+        </w:rPr>
+        <w:t xml:space="preserve"> and name it workshop1</w:t>
+      </w:r>
+    </w:p>
+    <w:p>
+      <w:pPr>
+        <w:pStyle w:val="blockparagraph-3883516302"/>
+        <w:shd w:val="clear" w:color="auto" w:fill="FFFFFF"/>
+        <w:spacing w:before="0" w:beforeAutospacing="0" w:after="360" w:afterAutospacing="0"/>
+        <w:rPr>
+          <w:rFonts w:ascii="Arial" w:hAnsi="Arial" w:cs="Arial"/>
+          <w:color w:val="3B454E"/>
+        </w:rPr>
+      </w:pPr>
+      <w:r>
+        <w:rPr>
+          <w:rStyle w:val="text-5861539--texth400-2166383325"/>
+          <w:rFonts w:ascii="Arial" w:hAnsi="Arial" w:cs="Arial"/>
+          <w:color w:val="3B454E"/>
+        </w:rPr>
+        <w:t xml:space="preserve">Copy the </w:t>
+      </w:r>
+      <w:proofErr w:type="spellStart"/>
+      <w:r>
+        <w:rPr>
+          <w:rStyle w:val="text-5861539--texth400-2166383325"/>
+          <w:rFonts w:ascii="Arial" w:hAnsi="Arial" w:cs="Arial"/>
+          <w:color w:val="3B454E"/>
+        </w:rPr>
+        <w:t>url</w:t>
+      </w:r>
+      <w:proofErr w:type="spellEnd"/>
+      <w:r>
+        <w:rPr>
+          <w:rStyle w:val="text-5861539--texth400-2166383325"/>
+          <w:rFonts w:ascii="Arial" w:hAnsi="Arial" w:cs="Arial"/>
+          <w:color w:val="3B454E"/>
+        </w:rPr>
+        <w:t xml:space="preserve"> of your remote repository, in order to link it with our local repository that was created previously</w:t>
+      </w:r>
+    </w:p>
+    <w:p>
+      <w:pPr>
+        <w:pStyle w:val="blockparagraph-3883516302"/>
+        <w:shd w:val="clear" w:color="auto" w:fill="FFFFFF"/>
+        <w:spacing w:before="0" w:beforeAutospacing="0" w:after="360" w:afterAutospacing="0"/>
+        <w:rPr>
+          <w:rFonts w:ascii="Arial" w:hAnsi="Arial" w:cs="Arial"/>
+          <w:color w:val="3B454E"/>
+        </w:rPr>
+      </w:pPr>
+      <w:r>
+        <w:rPr>
+          <w:rStyle w:val="text-5861539--texth400-2166383325"/>
+          <w:rFonts w:ascii="Arial" w:hAnsi="Arial" w:cs="Arial"/>
+          <w:color w:val="3B454E"/>
+        </w:rPr>
+        <w:t>Use the following command to link the remote repository with the local one.</w:t>
+      </w:r>
+    </w:p>
+    <w:p>
+      <w:pPr>
+        <w:pStyle w:val="HTMLPreformatted"/>
+        <w:shd w:val="clear" w:color="auto" w:fill="F5F7F9"/>
+        <w:rPr>
+          <w:color w:val="3B454E"/>
+        </w:rPr>
+      </w:pPr>
+      <w:r>
+        <w:rPr>
+          <w:color w:val="3B454E"/>
+        </w:rPr>
+        <w:t>git remote add origin &lt;server&gt;</w:t>
+      </w:r>
+    </w:p>
+    <w:p>
+      <w:pPr>
+        <w:pStyle w:val="Heading2"/>
+        <w:shd w:val="clear" w:color="auto" w:fill="FFFFFF"/>
+        <w:spacing w:before="480" w:beforeAutospacing="0" w:after="360" w:afterAutospacing="0"/>
+        <w:rPr>
+          <w:rFonts w:ascii="Arial" w:hAnsi="Arial" w:cs="Arial"/>
+          <w:color w:val="242A31"/>
+        </w:rPr>
+      </w:pPr>
+      <w:r>
+        <w:rPr>
+          <w:rStyle w:val="text-5861539--headingh600-3018470271"/>
+          <w:rFonts w:ascii="Arial" w:hAnsi="Arial" w:cs="Arial"/>
+          <w:color w:val="242A31"/>
+          <w:sz w:val="30"/>
+          <w:szCs w:val="30"/>
+        </w:rPr>
+        <w:t>Using the push command</w:t>
+      </w:r>
+    </w:p>
+    <w:p>
+      <w:pPr>
+        <w:pStyle w:val="blockparagraph-3883516302"/>
+        <w:shd w:val="clear" w:color="auto" w:fill="FFFFFF"/>
+        <w:spacing w:before="0" w:beforeAutospacing="0" w:after="360" w:afterAutospacing="0"/>
+        <w:rPr>
+          <w:rFonts w:ascii="Arial" w:hAnsi="Arial" w:cs="Arial"/>
+          <w:color w:val="3B454E"/>
+        </w:rPr>
+      </w:pPr>
+      <w:r>
+        <w:rPr>
+          <w:rStyle w:val="text-5861539--texth400-2166383325"/>
+          <w:rFonts w:ascii="Arial" w:hAnsi="Arial" w:cs="Arial"/>
+          <w:color w:val="3B454E"/>
+        </w:rPr>
+        <w:t>Using the command line, type the command below</w:t>
+      </w:r>
+    </w:p>
+    <w:p>
+      <w:pPr>
+        <w:pStyle w:val="HTMLPreformatted"/>
+        <w:shd w:val="clear" w:color="auto" w:fill="F5F7F9"/>
+        <w:rPr>
+          <w:color w:val="3B454E"/>
+        </w:rPr>
+      </w:pPr>
+      <w:r>
+        <w:rPr>
+          <w:color w:val="3B454E"/>
+        </w:rPr>
+        <w:lastRenderedPageBreak/>
+        <w:t>git push origin master</w:t>
+      </w:r>
+    </w:p>
+    <w:p>
+      <w:pPr>
+        <w:pStyle w:val="blockparagraph-3883516302"/>
+        <w:shd w:val="clear" w:color="auto" w:fill="F5F7F9"/>
+        <w:spacing w:before="0" w:beforeAutospacing="0" w:after="360" w:afterAutospacing="0"/>
+        <w:rPr>
+          <w:rStyle w:val="text-5861539--texth400-2166383325"/>
+          <w:rFonts w:ascii="Arial" w:hAnsi="Arial" w:cs="Arial"/>
+          <w:color w:val="3B454E"/>
+        </w:rPr>
+      </w:pPr>
+      <w:r>
+        <w:rPr>
+          <w:rStyle w:val="text-5861539--texth400-2166383325"/>
+          <w:rFonts w:ascii="Arial" w:hAnsi="Arial" w:cs="Arial"/>
+          <w:color w:val="3B454E"/>
+        </w:rPr>
+        <w:t xml:space="preserve">Answer: What is the purpose of </w:t>
+      </w:r>
+      <w:proofErr w:type="gramStart"/>
+      <w:r>
+        <w:rPr>
+          <w:rStyle w:val="text-5861539--texth400-2166383325"/>
+          <w:rFonts w:ascii="Arial" w:hAnsi="Arial" w:cs="Arial"/>
+          <w:color w:val="3B454E"/>
+        </w:rPr>
+        <w:t>the this</w:t>
+      </w:r>
+      <w:proofErr w:type="gramEnd"/>
+      <w:r>
+        <w:rPr>
+          <w:rStyle w:val="text-5861539--texth400-2166383325"/>
+          <w:rFonts w:ascii="Arial" w:hAnsi="Arial" w:cs="Arial"/>
+          <w:color w:val="3B454E"/>
+        </w:rPr>
+        <w:t xml:space="preserve"> command?</w:t>
+      </w:r>
+    </w:p>
+    <w:p>
+      <w:pPr>
+        <w:pStyle w:val="blockparagraph-3883516302"/>
+        <w:shd w:val="clear" w:color="auto" w:fill="F5F7F9"/>
+        <w:spacing w:before="0" w:beforeAutospacing="0" w:after="360" w:afterAutospacing="0"/>
+      </w:pPr>
+      <w:r>
+        <w:rPr>
+          <w:rFonts w:ascii="Arial" w:hAnsi="Arial" w:cs="Arial"/>
+          <w:color w:val="3B454E"/>
+        </w:rPr>
+        <w:t xml:space="preserve">Is for updating the online repository with the changes made in the local and that were registered with the git </w:t>
+      </w:r>
+      <w:proofErr w:type="gramStart"/>
+      <w:r>
+        <w:rPr>
+          <w:rFonts w:ascii="Arial" w:hAnsi="Arial" w:cs="Arial"/>
+          <w:color w:val="3B454E"/>
+        </w:rPr>
+        <w:t>add .</w:t>
+      </w:r>
+      <w:proofErr w:type="gramEnd"/>
+      <w:r>
+        <w:rPr>
+          <w:noProof/>
+        </w:rPr>
+        <w:drawing>
+          <wp:inline distT="0" distB="0" distL="0" distR="0" wp14:anchorId="0B5FA8C2" wp14:editId="22E3D77C">
+            <wp:extent cx="5534025" cy="3524250"/>
+            <wp:effectExtent l="0" t="0" r="9525" b="0"/>
+            <wp:docPr id="6" name="Picture 6"/>
+            <wp:cNvGraphicFramePr>
+              <a:graphicFrameLocks xmlns:a="http://schemas.openxmlformats.org/drawingml/2006/main" noChangeAspect="1"/>
+            </wp:cNvGraphicFramePr>
+            <a:graphic xmlns:a="http://schemas.openxmlformats.org/drawingml/2006/main">
+              <a:graphicData uri="http://schemas.openxmlformats.org/drawingml/2006/picture">
+                <pic:pic xmlns:pic="http://schemas.openxmlformats.org/drawingml/2006/picture">
+                  <pic:nvPicPr>
+                    <pic:cNvPr id="1" name=""/>
+                    <pic:cNvPicPr/>
+                  </pic:nvPicPr>
+                  <pic:blipFill>
+                    <a:blip r:embed="rId9"/>
+                    <a:stretch>
+                      <a:fillRect/>
+                    </a:stretch>
+                  </pic:blipFill>
+                  <pic:spPr>
+                    <a:xfrm>
+                      <a:off x="0" y="0"/>
+                      <a:ext cx="5534025" cy="3524250"/>
+                    </a:xfrm>
+                    <a:prstGeom prst="rect">
+                      <a:avLst/>
+                    </a:prstGeom>
+                  </pic:spPr>
+                </pic:pic>
+              </a:graphicData>
+            </a:graphic>
+          </wp:inline>
+        </w:drawing>
+      </w:r>
+    </w:p>
+    <w:p/>
+    <w:p>
+      <w:r>
+        <w:rPr>
+          <w:noProof/>
+        </w:rPr>
+        <w:lastRenderedPageBreak/>
+        <w:drawing>
+          <wp:inline distT="0" distB="0" distL="0" distR="0" wp14:anchorId="5C19D366" wp14:editId="09F46073">
+            <wp:extent cx="5943600" cy="3343275"/>
+            <wp:effectExtent l="0" t="0" r="0" b="9525"/>
+            <wp:docPr id="5" name="Picture 5"/>
+            <wp:cNvGraphicFramePr>
+              <a:graphicFrameLocks xmlns:a="http://schemas.openxmlformats.org/drawingml/2006/main" noChangeAspect="1"/>
+            </wp:cNvGraphicFramePr>
+            <a:graphic xmlns:a="http://schemas.openxmlformats.org/drawingml/2006/main">
+              <a:graphicData uri="http://schemas.openxmlformats.org/drawingml/2006/picture">
+                <pic:pic xmlns:pic="http://schemas.openxmlformats.org/drawingml/2006/picture">
+                  <pic:nvPicPr>
+                    <pic:cNvPr id="1" name=""/>
+                    <pic:cNvPicPr/>
+                  </pic:nvPicPr>
+                  <pic:blipFill>
+                    <a:blip r:embed="rId10"/>
+                    <a:stretch>
+                      <a:fillRect/>
+                    </a:stretch>
+                  </pic:blipFill>
+                  <pic:spPr>
+                    <a:xfrm>
+                      <a:off x="0" y="0"/>
                       <a:ext cx="5943600" cy="3343275"/>
                     </a:xfrm>
                     <a:prstGeom prst="rect">
@@ -502,6 +839,3013 @@
         </w:drawing>
       </w:r>
     </w:p>
+    <w:p/>
+    <w:p/>
+    <w:p>
+      <w:pPr>
+        <w:pStyle w:val="Heading2"/>
+        <w:shd w:val="clear" w:color="auto" w:fill="FFFFFF"/>
+        <w:spacing w:before="480" w:beforeAutospacing="0" w:after="360" w:afterAutospacing="0"/>
+        <w:rPr>
+          <w:rStyle w:val="text-5861539--headingh600-3018470271"/>
+          <w:rFonts w:ascii="Arial" w:hAnsi="Arial" w:cs="Arial"/>
+          <w:color w:val="242A31"/>
+          <w:sz w:val="30"/>
+          <w:szCs w:val="30"/>
+        </w:rPr>
+      </w:pPr>
+    </w:p>
+    <w:p>
+      <w:pPr>
+        <w:pStyle w:val="Heading2"/>
+        <w:shd w:val="clear" w:color="auto" w:fill="FFFFFF"/>
+        <w:spacing w:before="480" w:beforeAutospacing="0" w:after="360" w:afterAutospacing="0"/>
+        <w:rPr>
+          <w:rStyle w:val="text-5861539--headingh600-3018470271"/>
+          <w:rFonts w:ascii="Arial" w:hAnsi="Arial" w:cs="Arial"/>
+          <w:color w:val="242A31"/>
+          <w:sz w:val="30"/>
+          <w:szCs w:val="30"/>
+        </w:rPr>
+      </w:pPr>
+    </w:p>
+    <w:p>
+      <w:pPr>
+        <w:pStyle w:val="Heading2"/>
+        <w:shd w:val="clear" w:color="auto" w:fill="FFFFFF"/>
+        <w:spacing w:before="480" w:beforeAutospacing="0" w:after="360" w:afterAutospacing="0"/>
+        <w:rPr>
+          <w:rStyle w:val="text-5861539--headingh600-3018470271"/>
+          <w:rFonts w:ascii="Arial" w:hAnsi="Arial" w:cs="Arial"/>
+          <w:color w:val="242A31"/>
+          <w:sz w:val="30"/>
+          <w:szCs w:val="30"/>
+        </w:rPr>
+      </w:pPr>
+    </w:p>
+    <w:p>
+      <w:pPr>
+        <w:pStyle w:val="Heading2"/>
+        <w:shd w:val="clear" w:color="auto" w:fill="FFFFFF"/>
+        <w:spacing w:before="480" w:beforeAutospacing="0" w:after="360" w:afterAutospacing="0"/>
+        <w:rPr>
+          <w:rStyle w:val="text-5861539--headingh600-3018470271"/>
+          <w:rFonts w:ascii="Arial" w:hAnsi="Arial" w:cs="Arial"/>
+          <w:color w:val="242A31"/>
+          <w:sz w:val="30"/>
+          <w:szCs w:val="30"/>
+        </w:rPr>
+      </w:pPr>
+    </w:p>
+    <w:p>
+      <w:pPr>
+        <w:pStyle w:val="Heading2"/>
+        <w:shd w:val="clear" w:color="auto" w:fill="FFFFFF"/>
+        <w:spacing w:before="480" w:beforeAutospacing="0" w:after="360" w:afterAutospacing="0"/>
+        <w:rPr>
+          <w:rStyle w:val="text-5861539--headingh600-3018470271"/>
+          <w:rFonts w:ascii="Arial" w:hAnsi="Arial" w:cs="Arial"/>
+          <w:color w:val="242A31"/>
+          <w:sz w:val="30"/>
+          <w:szCs w:val="30"/>
+        </w:rPr>
+      </w:pPr>
+    </w:p>
+    <w:p>
+      <w:pPr>
+        <w:pStyle w:val="Heading2"/>
+        <w:shd w:val="clear" w:color="auto" w:fill="FFFFFF"/>
+        <w:spacing w:before="480" w:beforeAutospacing="0" w:after="360" w:afterAutospacing="0"/>
+        <w:rPr>
+          <w:rStyle w:val="text-5861539--headingh600-3018470271"/>
+          <w:rFonts w:ascii="Arial" w:hAnsi="Arial" w:cs="Arial"/>
+          <w:color w:val="242A31"/>
+          <w:sz w:val="30"/>
+          <w:szCs w:val="30"/>
+        </w:rPr>
+      </w:pPr>
+    </w:p>
+    <w:p>
+      <w:pPr>
+        <w:pStyle w:val="Heading2"/>
+        <w:shd w:val="clear" w:color="auto" w:fill="FFFFFF"/>
+        <w:spacing w:before="480" w:beforeAutospacing="0" w:after="360" w:afterAutospacing="0"/>
+        <w:rPr>
+          <w:rStyle w:val="text-5861539--headingh600-3018470271"/>
+          <w:rFonts w:ascii="Arial" w:hAnsi="Arial" w:cs="Arial"/>
+          <w:color w:val="242A31"/>
+          <w:sz w:val="30"/>
+          <w:szCs w:val="30"/>
+        </w:rPr>
+      </w:pPr>
+    </w:p>
+    <w:p>
+      <w:pPr>
+        <w:pStyle w:val="Heading2"/>
+        <w:shd w:val="clear" w:color="auto" w:fill="FFFFFF"/>
+        <w:spacing w:before="480" w:beforeAutospacing="0" w:after="360" w:afterAutospacing="0"/>
+        <w:rPr>
+          <w:rStyle w:val="text-5861539--headingh600-3018470271"/>
+          <w:rFonts w:ascii="Arial" w:hAnsi="Arial" w:cs="Arial"/>
+          <w:color w:val="242A31"/>
+          <w:sz w:val="30"/>
+          <w:szCs w:val="30"/>
+        </w:rPr>
+      </w:pPr>
+    </w:p>
+    <w:p>
+      <w:pPr>
+        <w:pStyle w:val="Heading2"/>
+        <w:shd w:val="clear" w:color="auto" w:fill="FFFFFF"/>
+        <w:spacing w:before="480" w:beforeAutospacing="0" w:after="360" w:afterAutospacing="0"/>
+        <w:rPr>
+          <w:rFonts w:ascii="Arial" w:hAnsi="Arial" w:cs="Arial"/>
+          <w:color w:val="242A31"/>
+        </w:rPr>
+      </w:pPr>
+      <w:r>
+        <w:rPr>
+          <w:rStyle w:val="text-5861539--headingh600-3018470271"/>
+          <w:rFonts w:ascii="Arial" w:hAnsi="Arial" w:cs="Arial"/>
+          <w:color w:val="242A31"/>
+          <w:sz w:val="30"/>
+          <w:szCs w:val="30"/>
+        </w:rPr>
+        <w:lastRenderedPageBreak/>
+        <w:t>Let's code</w:t>
+      </w:r>
+    </w:p>
+    <w:p>
+      <w:pPr>
+        <w:pStyle w:val="blockparagraph-3883516302"/>
+        <w:shd w:val="clear" w:color="auto" w:fill="F5F7F9"/>
+        <w:spacing w:before="0" w:beforeAutospacing="0" w:after="360" w:afterAutospacing="0"/>
+        <w:rPr>
+          <w:rFonts w:ascii="Arial" w:hAnsi="Arial" w:cs="Arial"/>
+          <w:color w:val="3B454E"/>
+        </w:rPr>
+      </w:pPr>
+      <w:r>
+        <w:rPr>
+          <w:rStyle w:val="text-5861539--texth400-2166383325"/>
+          <w:rFonts w:ascii="Arial" w:hAnsi="Arial" w:cs="Arial"/>
+          <w:color w:val="3B454E"/>
+        </w:rPr>
+        <w:t>​</w:t>
+      </w:r>
+    </w:p>
+    <w:p>
+      <w:pPr>
+        <w:pStyle w:val="blockparagraph-3883516302"/>
+        <w:shd w:val="clear" w:color="auto" w:fill="F5F7F9"/>
+        <w:spacing w:before="0" w:beforeAutospacing="0" w:after="360" w:afterAutospacing="0"/>
+        <w:rPr>
+          <w:rFonts w:ascii="Arial" w:hAnsi="Arial" w:cs="Arial"/>
+          <w:color w:val="3B454E"/>
+        </w:rPr>
+      </w:pPr>
+      <w:r>
+        <w:rPr>
+          <w:rStyle w:val="text-5861539--texth400-2166383325"/>
+          <w:rFonts w:ascii="Arial" w:hAnsi="Arial" w:cs="Arial"/>
+          <w:color w:val="3B454E"/>
+        </w:rPr>
+        <w:t xml:space="preserve">The challenge here is to read n lines of input until you reach </w:t>
+      </w:r>
+      <w:r>
+        <w:rPr>
+          <w:rStyle w:val="Emphasis"/>
+          <w:rFonts w:ascii="Arial" w:hAnsi="Arial" w:cs="Arial"/>
+          <w:color w:val="3B454E"/>
+        </w:rPr>
+        <w:t>EOF</w:t>
+      </w:r>
+      <w:r>
+        <w:rPr>
+          <w:rStyle w:val="text-5861539--texth400-2166383325"/>
+          <w:rFonts w:ascii="Arial" w:hAnsi="Arial" w:cs="Arial"/>
+          <w:color w:val="3B454E"/>
+        </w:rPr>
+        <w:t>, then number and print all lines of content.</w:t>
+      </w:r>
+    </w:p>
+    <w:p>
+      <w:pPr>
+        <w:pStyle w:val="blockparagraph-3883516302"/>
+        <w:shd w:val="clear" w:color="auto" w:fill="F5F7F9"/>
+        <w:spacing w:before="0" w:beforeAutospacing="0" w:after="360" w:afterAutospacing="0"/>
+        <w:rPr>
+          <w:rFonts w:ascii="Arial" w:hAnsi="Arial" w:cs="Arial"/>
+          <w:color w:val="3B454E"/>
+        </w:rPr>
+      </w:pPr>
+      <w:r>
+        <w:rPr>
+          <w:rStyle w:val="Strong"/>
+          <w:rFonts w:ascii="Arial" w:hAnsi="Arial" w:cs="Arial"/>
+          <w:color w:val="3B454E"/>
+        </w:rPr>
+        <w:t>Hint:</w:t>
+      </w:r>
+      <w:r>
+        <w:rPr>
+          <w:rStyle w:val="text-5861539--texth400-2166383325"/>
+          <w:rFonts w:ascii="Arial" w:hAnsi="Arial" w:cs="Arial"/>
+          <w:color w:val="3B454E"/>
+        </w:rPr>
+        <w:t xml:space="preserve"> Java's </w:t>
+      </w:r>
+      <w:proofErr w:type="spellStart"/>
+      <w:r>
+        <w:rPr>
+          <w:rStyle w:val="Emphasis"/>
+          <w:rFonts w:ascii="Arial" w:hAnsi="Arial" w:cs="Arial"/>
+          <w:color w:val="3B454E"/>
+        </w:rPr>
+        <w:t>Scanner.hasNext</w:t>
+      </w:r>
+      <w:proofErr w:type="spellEnd"/>
+      <w:r>
+        <w:rPr>
+          <w:rStyle w:val="Emphasis"/>
+          <w:rFonts w:ascii="Arial" w:hAnsi="Arial" w:cs="Arial"/>
+          <w:color w:val="3B454E"/>
+        </w:rPr>
+        <w:t>()</w:t>
+      </w:r>
+      <w:r>
+        <w:rPr>
+          <w:rStyle w:val="text-5861539--texth400-2166383325"/>
+          <w:rFonts w:ascii="Arial" w:hAnsi="Arial" w:cs="Arial"/>
+          <w:color w:val="3B454E"/>
+        </w:rPr>
+        <w:t xml:space="preserve"> method is helpful for this problem.</w:t>
+      </w:r>
+    </w:p>
+    <w:p>
+      <w:pPr>
+        <w:pStyle w:val="blockparagraph-3883516302"/>
+        <w:shd w:val="clear" w:color="auto" w:fill="F5F7F9"/>
+        <w:spacing w:before="0" w:beforeAutospacing="0" w:after="360" w:afterAutospacing="0"/>
+        <w:rPr>
+          <w:rFonts w:ascii="Arial" w:hAnsi="Arial" w:cs="Arial"/>
+          <w:color w:val="3B454E"/>
+        </w:rPr>
+      </w:pPr>
+      <w:r>
+        <w:rPr>
+          <w:rStyle w:val="Strong"/>
+          <w:rFonts w:ascii="Arial" w:hAnsi="Arial" w:cs="Arial"/>
+          <w:color w:val="3B454E"/>
+        </w:rPr>
+        <w:t>Input Format</w:t>
+      </w:r>
+    </w:p>
+    <w:p>
+      <w:pPr>
+        <w:pStyle w:val="blockparagraph-3883516302"/>
+        <w:shd w:val="clear" w:color="auto" w:fill="F5F7F9"/>
+        <w:spacing w:before="0" w:beforeAutospacing="0" w:after="360" w:afterAutospacing="0"/>
+        <w:rPr>
+          <w:rFonts w:ascii="Arial" w:hAnsi="Arial" w:cs="Arial"/>
+          <w:color w:val="3B454E"/>
+        </w:rPr>
+      </w:pPr>
+      <w:r>
+        <w:rPr>
+          <w:rStyle w:val="text-5861539--texth400-2166383325"/>
+          <w:rFonts w:ascii="Arial" w:hAnsi="Arial" w:cs="Arial"/>
+          <w:color w:val="3B454E"/>
+        </w:rPr>
+        <w:t xml:space="preserve">Read some unknown n lines of input from </w:t>
+      </w:r>
+      <w:proofErr w:type="gramStart"/>
+      <w:r>
+        <w:rPr>
+          <w:rStyle w:val="Emphasis"/>
+          <w:rFonts w:ascii="Arial" w:hAnsi="Arial" w:cs="Arial"/>
+          <w:color w:val="3B454E"/>
+        </w:rPr>
+        <w:t>stdin(</w:t>
+      </w:r>
+      <w:proofErr w:type="gramEnd"/>
+      <w:r>
+        <w:rPr>
+          <w:rStyle w:val="Emphasis"/>
+          <w:rFonts w:ascii="Arial" w:hAnsi="Arial" w:cs="Arial"/>
+          <w:color w:val="3B454E"/>
+        </w:rPr>
+        <w:t>System.in)</w:t>
+      </w:r>
+      <w:r>
+        <w:rPr>
+          <w:rStyle w:val="text-5861539--texth400-2166383325"/>
+          <w:rFonts w:ascii="Arial" w:hAnsi="Arial" w:cs="Arial"/>
+          <w:color w:val="3B454E"/>
+        </w:rPr>
+        <w:t xml:space="preserve"> until you reach </w:t>
+      </w:r>
+      <w:r>
+        <w:rPr>
+          <w:rStyle w:val="Emphasis"/>
+          <w:rFonts w:ascii="Arial" w:hAnsi="Arial" w:cs="Arial"/>
+          <w:color w:val="3B454E"/>
+        </w:rPr>
+        <w:t>EOF</w:t>
+      </w:r>
+      <w:r>
+        <w:rPr>
+          <w:rStyle w:val="text-5861539--texth400-2166383325"/>
+          <w:rFonts w:ascii="Arial" w:hAnsi="Arial" w:cs="Arial"/>
+          <w:color w:val="3B454E"/>
+        </w:rPr>
+        <w:t xml:space="preserve">; each line of input contains a non-empty </w:t>
+      </w:r>
+      <w:r>
+        <w:rPr>
+          <w:rStyle w:val="Emphasis"/>
+          <w:rFonts w:ascii="Arial" w:hAnsi="Arial" w:cs="Arial"/>
+          <w:color w:val="3B454E"/>
+        </w:rPr>
+        <w:t>String</w:t>
+      </w:r>
+      <w:r>
+        <w:rPr>
+          <w:rStyle w:val="text-5861539--texth400-2166383325"/>
+          <w:rFonts w:ascii="Arial" w:hAnsi="Arial" w:cs="Arial"/>
+          <w:color w:val="3B454E"/>
+        </w:rPr>
+        <w:t>.</w:t>
+      </w:r>
+    </w:p>
+    <w:p>
+      <w:pPr>
+        <w:pStyle w:val="blockparagraph-3883516302"/>
+        <w:shd w:val="clear" w:color="auto" w:fill="F5F7F9"/>
+        <w:spacing w:before="0" w:beforeAutospacing="0" w:after="360" w:afterAutospacing="0"/>
+        <w:rPr>
+          <w:rFonts w:ascii="Arial" w:hAnsi="Arial" w:cs="Arial"/>
+          <w:color w:val="3B454E"/>
+        </w:rPr>
+      </w:pPr>
+      <w:r>
+        <w:rPr>
+          <w:rStyle w:val="Strong"/>
+          <w:rFonts w:ascii="Arial" w:hAnsi="Arial" w:cs="Arial"/>
+          <w:color w:val="3B454E"/>
+        </w:rPr>
+        <w:t>Output Format</w:t>
+      </w:r>
+    </w:p>
+    <w:p>
+      <w:pPr>
+        <w:pStyle w:val="blockparagraph-3883516302"/>
+        <w:shd w:val="clear" w:color="auto" w:fill="F5F7F9"/>
+        <w:spacing w:before="0" w:beforeAutospacing="0" w:after="360" w:afterAutospacing="0"/>
+        <w:rPr>
+          <w:rFonts w:ascii="Arial" w:hAnsi="Arial" w:cs="Arial"/>
+          <w:color w:val="3B454E"/>
+        </w:rPr>
+      </w:pPr>
+      <w:r>
+        <w:rPr>
+          <w:rStyle w:val="text-5861539--texth400-2166383325"/>
+          <w:rFonts w:ascii="Arial" w:hAnsi="Arial" w:cs="Arial"/>
+          <w:color w:val="3B454E"/>
+        </w:rPr>
+        <w:t>For each line, print the line number, followed by a single space, and then the line content received as input.</w:t>
+      </w:r>
+    </w:p>
+    <w:p>
+      <w:pPr>
+        <w:pStyle w:val="blockparagraph-3883516302"/>
+        <w:shd w:val="clear" w:color="auto" w:fill="F5F7F9"/>
+        <w:spacing w:before="0" w:beforeAutospacing="0" w:after="360" w:afterAutospacing="0"/>
+        <w:rPr>
+          <w:rFonts w:ascii="Arial" w:hAnsi="Arial" w:cs="Arial"/>
+          <w:color w:val="3B454E"/>
+        </w:rPr>
+      </w:pPr>
+      <w:r>
+        <w:rPr>
+          <w:rStyle w:val="Strong"/>
+          <w:rFonts w:ascii="Arial" w:hAnsi="Arial" w:cs="Arial"/>
+          <w:color w:val="3B454E"/>
+        </w:rPr>
+        <w:t>Sample Input</w:t>
+      </w:r>
+    </w:p>
+    <w:p>
+      <w:pPr>
+        <w:pStyle w:val="HTMLPreformatted"/>
+        <w:shd w:val="clear" w:color="auto" w:fill="F5F7F9"/>
+        <w:rPr>
+          <w:color w:val="3B454E"/>
+        </w:rPr>
+      </w:pPr>
+      <w:r>
+        <w:rPr>
+          <w:color w:val="3B454E"/>
+        </w:rPr>
+        <w:t>Hello world</w:t>
+      </w:r>
+    </w:p>
+    <w:p>
+      <w:pPr>
+        <w:pStyle w:val="HTMLPreformatted"/>
+        <w:shd w:val="clear" w:color="auto" w:fill="F5F7F9"/>
+        <w:rPr>
+          <w:color w:val="3B454E"/>
+        </w:rPr>
+      </w:pPr>
+      <w:r>
+        <w:rPr>
+          <w:color w:val="3B454E"/>
+        </w:rPr>
+        <w:t>I am a file</w:t>
+      </w:r>
+    </w:p>
+    <w:p>
+      <w:pPr>
+        <w:pStyle w:val="HTMLPreformatted"/>
+        <w:shd w:val="clear" w:color="auto" w:fill="F5F7F9"/>
+        <w:rPr>
+          <w:color w:val="3B454E"/>
+        </w:rPr>
+      </w:pPr>
+      <w:r>
+        <w:rPr>
+          <w:color w:val="3B454E"/>
+        </w:rPr>
+        <w:t>Read me until end-of-file.</w:t>
+      </w:r>
+    </w:p>
+    <w:p>
+      <w:pPr>
+        <w:pStyle w:val="blockparagraph-3883516302"/>
+        <w:shd w:val="clear" w:color="auto" w:fill="F5F7F9"/>
+        <w:spacing w:before="0" w:beforeAutospacing="0" w:after="360" w:afterAutospacing="0"/>
+        <w:rPr>
+          <w:rFonts w:ascii="Arial" w:hAnsi="Arial" w:cs="Arial"/>
+          <w:color w:val="3B454E"/>
+        </w:rPr>
+      </w:pPr>
+      <w:r>
+        <w:rPr>
+          <w:rStyle w:val="Strong"/>
+          <w:rFonts w:ascii="Arial" w:hAnsi="Arial" w:cs="Arial"/>
+          <w:color w:val="3B454E"/>
+        </w:rPr>
+        <w:t>Sample Output</w:t>
+      </w:r>
+    </w:p>
+    <w:p>
+      <w:pPr>
+        <w:pStyle w:val="HTMLPreformatted"/>
+        <w:shd w:val="clear" w:color="auto" w:fill="F5F7F9"/>
+        <w:rPr>
+          <w:color w:val="3B454E"/>
+        </w:rPr>
+      </w:pPr>
+      <w:r>
+        <w:rPr>
+          <w:color w:val="3B454E"/>
+        </w:rPr>
+        <w:t>1 Hello world</w:t>
+      </w:r>
+    </w:p>
+    <w:p>
+      <w:pPr>
+        <w:pStyle w:val="HTMLPreformatted"/>
+        <w:shd w:val="clear" w:color="auto" w:fill="F5F7F9"/>
+        <w:rPr>
+          <w:color w:val="3B454E"/>
+        </w:rPr>
+      </w:pPr>
+      <w:r>
+        <w:rPr>
+          <w:color w:val="3B454E"/>
+        </w:rPr>
+        <w:t>2 I am a file</w:t>
+      </w:r>
+    </w:p>
+    <w:p>
+      <w:pPr>
+        <w:pStyle w:val="HTMLPreformatted"/>
+        <w:shd w:val="clear" w:color="auto" w:fill="F5F7F9"/>
+        <w:rPr>
+          <w:color w:val="3B454E"/>
+        </w:rPr>
+      </w:pPr>
+      <w:r>
+        <w:rPr>
+          <w:color w:val="3B454E"/>
+        </w:rPr>
+        <w:t>3 Read me until end-of-file.</w:t>
+      </w:r>
+    </w:p>
+    <w:p>
+      <w:pPr>
+        <w:pStyle w:val="blockparagraph-3883516302"/>
+        <w:shd w:val="clear" w:color="auto" w:fill="F5F7F9"/>
+        <w:spacing w:before="0" w:beforeAutospacing="0" w:after="360" w:afterAutospacing="0"/>
+        <w:rPr>
+          <w:rFonts w:ascii="Arial" w:hAnsi="Arial" w:cs="Arial"/>
+          <w:color w:val="3B454E"/>
+        </w:rPr>
+      </w:pPr>
+      <w:r>
+        <w:rPr>
+          <w:rStyle w:val="text-5861539--texth400-2166383325"/>
+          <w:rFonts w:ascii="Arial" w:hAnsi="Arial" w:cs="Arial"/>
+          <w:color w:val="3B454E"/>
+        </w:rPr>
+        <w:t xml:space="preserve">taken from </w:t>
+      </w:r>
+      <w:hyperlink r:id="rId11" w:tgtFrame="_blank" w:history="1">
+        <w:r>
+          <w:rPr>
+            <w:rStyle w:val="Hyperlink"/>
+            <w:rFonts w:ascii="Arial" w:hAnsi="Arial" w:cs="Arial"/>
+            <w:color w:val="E4342C"/>
+          </w:rPr>
+          <w:t>https://www.hackerrank.com/challenges/java-end-of-file/problem</w:t>
+        </w:r>
+      </w:hyperlink>
+      <w:r>
+        <w:rPr>
+          <w:rStyle w:val="text-5861539--texth400-2166383325"/>
+          <w:rFonts w:ascii="Arial" w:hAnsi="Arial" w:cs="Arial"/>
+          <w:color w:val="3B454E"/>
+        </w:rPr>
+        <w:t>​</w:t>
+      </w:r>
+    </w:p>
+    <w:p>
+      <w:pPr>
+        <w:pStyle w:val="blockparagraph-3883516302"/>
+        <w:shd w:val="clear" w:color="auto" w:fill="FFFFFF"/>
+        <w:spacing w:before="0" w:beforeAutospacing="0" w:after="360" w:afterAutospacing="0"/>
+        <w:rPr>
+          <w:rFonts w:ascii="Arial" w:hAnsi="Arial" w:cs="Arial"/>
+          <w:color w:val="3B454E"/>
+        </w:rPr>
+      </w:pPr>
+      <w:r>
+        <w:rPr>
+          <w:rStyle w:val="text-5861539--texth400-2166383325"/>
+          <w:rFonts w:ascii="Arial" w:hAnsi="Arial" w:cs="Arial"/>
+          <w:color w:val="3B454E"/>
+        </w:rPr>
+        <w:t xml:space="preserve">Preserve the changes using your partner's </w:t>
+      </w:r>
+      <w:proofErr w:type="spellStart"/>
+      <w:r>
+        <w:rPr>
+          <w:rStyle w:val="text-5861539--texth400-2166383325"/>
+          <w:rFonts w:ascii="Arial" w:hAnsi="Arial" w:cs="Arial"/>
+          <w:color w:val="3B454E"/>
+        </w:rPr>
+        <w:t>github</w:t>
+      </w:r>
+      <w:proofErr w:type="spellEnd"/>
+      <w:r>
+        <w:rPr>
+          <w:rStyle w:val="text-5861539--texth400-2166383325"/>
+          <w:rFonts w:ascii="Arial" w:hAnsi="Arial" w:cs="Arial"/>
+          <w:color w:val="3B454E"/>
+        </w:rPr>
+        <w:t xml:space="preserve"> account.</w:t>
+      </w:r>
+    </w:p>
+    <w:p>
+      <w:pPr>
+        <w:pStyle w:val="blockparagraph-3883516302"/>
+        <w:shd w:val="clear" w:color="auto" w:fill="F5F7F9"/>
+        <w:spacing w:before="0" w:beforeAutospacing="0" w:after="360" w:afterAutospacing="0"/>
+        <w:rPr>
+          <w:rFonts w:ascii="Arial" w:hAnsi="Arial" w:cs="Arial"/>
+          <w:color w:val="3B454E"/>
+        </w:rPr>
+      </w:pPr>
+      <w:r>
+        <w:rPr>
+          <w:rStyle w:val="text-5861539--texth400-2166383325"/>
+          <w:rFonts w:ascii="Arial" w:hAnsi="Arial" w:cs="Arial"/>
+          <w:color w:val="3B454E"/>
+        </w:rPr>
+        <w:t xml:space="preserve">Take a screenshot of the commit report in the </w:t>
+      </w:r>
+      <w:proofErr w:type="spellStart"/>
+      <w:r>
+        <w:rPr>
+          <w:rStyle w:val="text-5861539--texth400-2166383325"/>
+          <w:rFonts w:ascii="Arial" w:hAnsi="Arial" w:cs="Arial"/>
+          <w:color w:val="3B454E"/>
+        </w:rPr>
+        <w:t>github</w:t>
+      </w:r>
+      <w:proofErr w:type="spellEnd"/>
+      <w:r>
+        <w:rPr>
+          <w:rStyle w:val="text-5861539--texth400-2166383325"/>
+          <w:rFonts w:ascii="Arial" w:hAnsi="Arial" w:cs="Arial"/>
+          <w:color w:val="3B454E"/>
+        </w:rPr>
+        <w:t xml:space="preserve"> account and include it in the report</w:t>
+      </w:r>
+    </w:p>
+    <w:p>
+      <w:pPr>
+        <w:pStyle w:val="Heading2"/>
+        <w:shd w:val="clear" w:color="auto" w:fill="FFFFFF"/>
+        <w:spacing w:before="480" w:beforeAutospacing="0" w:after="360" w:afterAutospacing="0"/>
+        <w:rPr>
+          <w:rStyle w:val="text-5861539--headingh600-3018470271"/>
+          <w:rFonts w:ascii="Arial" w:hAnsi="Arial" w:cs="Arial"/>
+          <w:color w:val="242A31"/>
+          <w:sz w:val="30"/>
+          <w:szCs w:val="30"/>
+        </w:rPr>
+      </w:pPr>
+      <w:r>
+        <w:rPr>
+          <w:noProof/>
+        </w:rPr>
+        <w:lastRenderedPageBreak/>
+        <w:drawing>
+          <wp:inline distT="0" distB="0" distL="0" distR="0" wp14:anchorId="1030B7C7" wp14:editId="1446AB2D">
+            <wp:extent cx="5534025" cy="3524250"/>
+            <wp:effectExtent l="0" t="0" r="9525" b="0"/>
+            <wp:docPr id="7" name="Picture 7"/>
+            <wp:cNvGraphicFramePr>
+              <a:graphicFrameLocks xmlns:a="http://schemas.openxmlformats.org/drawingml/2006/main" noChangeAspect="1"/>
+            </wp:cNvGraphicFramePr>
+            <a:graphic xmlns:a="http://schemas.openxmlformats.org/drawingml/2006/main">
+              <a:graphicData uri="http://schemas.openxmlformats.org/drawingml/2006/picture">
+                <pic:pic xmlns:pic="http://schemas.openxmlformats.org/drawingml/2006/picture">
+                  <pic:nvPicPr>
+                    <pic:cNvPr id="1" name=""/>
+                    <pic:cNvPicPr/>
+                  </pic:nvPicPr>
+                  <pic:blipFill>
+                    <a:blip r:embed="rId12"/>
+                    <a:stretch>
+                      <a:fillRect/>
+                    </a:stretch>
+                  </pic:blipFill>
+                  <pic:spPr>
+                    <a:xfrm>
+                      <a:off x="0" y="0"/>
+                      <a:ext cx="5534025" cy="3524250"/>
+                    </a:xfrm>
+                    <a:prstGeom prst="rect">
+                      <a:avLst/>
+                    </a:prstGeom>
+                  </pic:spPr>
+                </pic:pic>
+              </a:graphicData>
+            </a:graphic>
+          </wp:inline>
+        </w:drawing>
+      </w:r>
+    </w:p>
+    <w:p>
+      <w:pPr>
+        <w:pStyle w:val="Heading2"/>
+        <w:shd w:val="clear" w:color="auto" w:fill="FFFFFF"/>
+        <w:spacing w:before="480" w:beforeAutospacing="0" w:after="360" w:afterAutospacing="0"/>
+        <w:rPr>
+          <w:rFonts w:ascii="Arial" w:hAnsi="Arial" w:cs="Arial"/>
+          <w:color w:val="242A31"/>
+        </w:rPr>
+      </w:pPr>
+      <w:r>
+        <w:rPr>
+          <w:rStyle w:val="text-5861539--headingh600-3018470271"/>
+          <w:rFonts w:ascii="Arial" w:hAnsi="Arial" w:cs="Arial"/>
+          <w:color w:val="242A31"/>
+          <w:sz w:val="30"/>
+          <w:szCs w:val="30"/>
+        </w:rPr>
+        <w:t>Using pull command</w:t>
+      </w:r>
+    </w:p>
+    <w:p>
+      <w:pPr>
+        <w:pStyle w:val="blockparagraph-3883516302"/>
+        <w:shd w:val="clear" w:color="auto" w:fill="FFFFFF"/>
+        <w:spacing w:before="0" w:beforeAutospacing="0" w:after="360" w:afterAutospacing="0"/>
+        <w:rPr>
+          <w:rFonts w:ascii="Arial" w:hAnsi="Arial" w:cs="Arial"/>
+          <w:color w:val="3B454E"/>
+        </w:rPr>
+      </w:pPr>
+      <w:r>
+        <w:rPr>
+          <w:rStyle w:val="text-5861539--texth400-2166383325"/>
+          <w:rFonts w:ascii="Arial" w:hAnsi="Arial" w:cs="Arial"/>
+          <w:color w:val="3B454E"/>
+        </w:rPr>
+        <w:t xml:space="preserve">Use the first </w:t>
+      </w:r>
+      <w:proofErr w:type="spellStart"/>
+      <w:r>
+        <w:rPr>
+          <w:rStyle w:val="text-5861539--texth400-2166383325"/>
+          <w:rFonts w:ascii="Arial" w:hAnsi="Arial" w:cs="Arial"/>
+          <w:color w:val="3B454E"/>
+        </w:rPr>
+        <w:t>github</w:t>
+      </w:r>
+      <w:proofErr w:type="spellEnd"/>
+      <w:r>
+        <w:rPr>
+          <w:rStyle w:val="text-5861539--texth400-2166383325"/>
+          <w:rFonts w:ascii="Arial" w:hAnsi="Arial" w:cs="Arial"/>
+          <w:color w:val="3B454E"/>
+        </w:rPr>
+        <w:t xml:space="preserve"> account to type this command</w:t>
+      </w:r>
+    </w:p>
+    <w:p>
+      <w:pPr>
+        <w:pStyle w:val="HTMLPreformatted"/>
+        <w:shd w:val="clear" w:color="auto" w:fill="F5F7F9"/>
+        <w:rPr>
+          <w:color w:val="3B454E"/>
+        </w:rPr>
+      </w:pPr>
+      <w:r>
+        <w:rPr>
+          <w:color w:val="3B454E"/>
+        </w:rPr>
+        <w:t>git pull origin master</w:t>
+      </w:r>
+    </w:p>
+    <w:p>
+      <w:pPr>
+        <w:pStyle w:val="blockparagraph-3883516302"/>
+        <w:shd w:val="clear" w:color="auto" w:fill="F5F7F9"/>
+        <w:spacing w:before="0" w:beforeAutospacing="0" w:after="360" w:afterAutospacing="0"/>
+        <w:rPr>
+          <w:rStyle w:val="text-5861539--texth400-2166383325"/>
+          <w:rFonts w:ascii="Arial" w:hAnsi="Arial" w:cs="Arial"/>
+          <w:color w:val="3B454E"/>
+        </w:rPr>
+      </w:pPr>
+      <w:r>
+        <w:rPr>
+          <w:rStyle w:val="text-5861539--texth400-2166383325"/>
+          <w:rFonts w:ascii="Arial" w:hAnsi="Arial" w:cs="Arial"/>
+          <w:color w:val="3B454E"/>
+        </w:rPr>
+        <w:t>Answer: What that command does?</w:t>
+      </w:r>
+    </w:p>
+    <w:p>
+      <w:pPr>
+        <w:pStyle w:val="blockparagraph-3883516302"/>
+        <w:shd w:val="clear" w:color="auto" w:fill="F5F7F9"/>
+        <w:spacing w:before="0" w:beforeAutospacing="0" w:after="360" w:afterAutospacing="0"/>
+        <w:rPr>
+          <w:rFonts w:ascii="Arial" w:hAnsi="Arial" w:cs="Arial"/>
+          <w:color w:val="3B454E"/>
+        </w:rPr>
+      </w:pPr>
+      <w:r>
+        <w:rPr>
+          <w:rFonts w:ascii="Arial" w:hAnsi="Arial" w:cs="Arial"/>
+          <w:color w:val="3B454E"/>
+        </w:rPr>
+        <w:t>It downloads the latest version of the repository in git</w:t>
+      </w:r>
+    </w:p>
+    <w:p>
+      <w:pPr>
+        <w:pStyle w:val="blockparagraph-3883516302"/>
+        <w:shd w:val="clear" w:color="auto" w:fill="FFFFFF"/>
+        <w:spacing w:before="0" w:beforeAutospacing="0" w:after="360" w:afterAutospacing="0"/>
+        <w:rPr>
+          <w:rFonts w:ascii="Arial" w:hAnsi="Arial" w:cs="Arial"/>
+          <w:color w:val="3B454E"/>
+        </w:rPr>
+      </w:pPr>
+      <w:r>
+        <w:rPr>
+          <w:rStyle w:val="text-5861539--texth400-2166383325"/>
+          <w:rFonts w:ascii="Arial" w:hAnsi="Arial" w:cs="Arial"/>
+          <w:color w:val="3B454E"/>
+        </w:rPr>
+        <w:t xml:space="preserve">Include the report on </w:t>
+      </w:r>
+      <w:proofErr w:type="spellStart"/>
+      <w:r>
+        <w:rPr>
+          <w:rStyle w:val="text-5861539--texth400-2166383325"/>
+          <w:rFonts w:ascii="Arial" w:hAnsi="Arial" w:cs="Arial"/>
+          <w:color w:val="3B454E"/>
+        </w:rPr>
+        <w:t>github</w:t>
+      </w:r>
+      <w:proofErr w:type="spellEnd"/>
+      <w:r>
+        <w:rPr>
+          <w:rStyle w:val="text-5861539--texth400-2166383325"/>
+          <w:rFonts w:ascii="Arial" w:hAnsi="Arial" w:cs="Arial"/>
+          <w:color w:val="3B454E"/>
+        </w:rPr>
+        <w:t xml:space="preserve"> repository using the commands you have learned</w:t>
+      </w:r>
+    </w:p>
+    <w:p/>
+    <w:p/>
+    <w:p/>
+    <w:p/>
+    <w:p/>
+    <w:p/>
+    <w:p/>
+    <w:p/>
+    <w:p>
+      <w:r>
+        <w:lastRenderedPageBreak/>
+        <w:t>Maven concepts</w:t>
+      </w:r>
+    </w:p>
+    <w:p/>
+    <w:p>
+      <w:pPr>
+        <w:pStyle w:val="Heading2"/>
+        <w:spacing w:before="0" w:beforeAutospacing="0" w:after="360" w:afterAutospacing="0"/>
+        <w:rPr>
+          <w:rFonts w:ascii="Arial" w:hAnsi="Arial" w:cs="Arial"/>
+          <w:color w:val="242A31"/>
+        </w:rPr>
+      </w:pPr>
+      <w:r>
+        <w:rPr>
+          <w:rStyle w:val="text-5861539--headingh600-3018470271"/>
+          <w:rFonts w:ascii="Arial" w:hAnsi="Arial" w:cs="Arial"/>
+          <w:color w:val="242A31"/>
+          <w:sz w:val="30"/>
+          <w:szCs w:val="30"/>
+        </w:rPr>
+        <w:t>Tasks</w:t>
+      </w:r>
+    </w:p>
+    <w:p>
+      <w:pPr>
+        <w:pStyle w:val="blockparagraph-3883516302--nomargin-3583978421"/>
+        <w:numPr>
+          <w:ilvl w:val="0"/>
+          <w:numId w:val="1"/>
+        </w:numPr>
+        <w:spacing w:before="0" w:beforeAutospacing="0" w:after="0" w:afterAutospacing="0"/>
+        <w:ind w:left="0"/>
+        <w:rPr>
+          <w:rFonts w:ascii="Arial" w:hAnsi="Arial" w:cs="Arial"/>
+          <w:color w:val="3B454E"/>
+        </w:rPr>
+      </w:pPr>
+      <w:r>
+        <w:rPr>
+          <w:rStyle w:val="text-5861539--texth400-2166383325"/>
+          <w:rFonts w:ascii="Arial" w:hAnsi="Arial" w:cs="Arial"/>
+          <w:color w:val="3B454E"/>
+        </w:rPr>
+        <w:t xml:space="preserve">Create a new maven project using the command </w:t>
+      </w:r>
+      <w:proofErr w:type="spellStart"/>
+      <w:r>
+        <w:rPr>
+          <w:rStyle w:val="HTMLCode"/>
+          <w:color w:val="3B454E"/>
+          <w:shd w:val="clear" w:color="auto" w:fill="F5F7F9"/>
+        </w:rPr>
+        <w:t>mvn</w:t>
+      </w:r>
+      <w:proofErr w:type="spellEnd"/>
+      <w:r>
+        <w:rPr>
+          <w:rStyle w:val="HTMLCode"/>
+          <w:color w:val="3B454E"/>
+          <w:shd w:val="clear" w:color="auto" w:fill="F5F7F9"/>
+        </w:rPr>
+        <w:t xml:space="preserve"> </w:t>
+      </w:r>
+      <w:proofErr w:type="spellStart"/>
+      <w:proofErr w:type="gramStart"/>
+      <w:r>
+        <w:rPr>
+          <w:rStyle w:val="HTMLCode"/>
+          <w:color w:val="3B454E"/>
+          <w:shd w:val="clear" w:color="auto" w:fill="F5F7F9"/>
+        </w:rPr>
+        <w:t>archetype:generate</w:t>
+      </w:r>
+      <w:proofErr w:type="spellEnd"/>
+      <w:proofErr w:type="gramEnd"/>
+      <w:r>
+        <w:rPr>
+          <w:rStyle w:val="HTMLCode"/>
+          <w:color w:val="3B454E"/>
+          <w:shd w:val="clear" w:color="auto" w:fill="F5F7F9"/>
+        </w:rPr>
+        <w:t xml:space="preserve"> -B -</w:t>
+      </w:r>
+      <w:proofErr w:type="spellStart"/>
+      <w:r>
+        <w:rPr>
+          <w:rStyle w:val="HTMLCode"/>
+          <w:color w:val="3B454E"/>
+          <w:shd w:val="clear" w:color="auto" w:fill="F5F7F9"/>
+        </w:rPr>
+        <w:t>DgroupId</w:t>
+      </w:r>
+      <w:proofErr w:type="spellEnd"/>
+      <w:r>
+        <w:rPr>
+          <w:rStyle w:val="HTMLCode"/>
+          <w:color w:val="3B454E"/>
+          <w:shd w:val="clear" w:color="auto" w:fill="F5F7F9"/>
+        </w:rPr>
+        <w:t>=</w:t>
+      </w:r>
+      <w:proofErr w:type="spellStart"/>
+      <w:r>
+        <w:rPr>
+          <w:rStyle w:val="HTMLCode"/>
+          <w:color w:val="3B454E"/>
+          <w:shd w:val="clear" w:color="auto" w:fill="F5F7F9"/>
+        </w:rPr>
+        <w:t>edu.eci</w:t>
+      </w:r>
+      <w:proofErr w:type="spellEnd"/>
+      <w:r>
+        <w:rPr>
+          <w:rStyle w:val="HTMLCode"/>
+          <w:color w:val="3B454E"/>
+          <w:shd w:val="clear" w:color="auto" w:fill="F5F7F9"/>
+        </w:rPr>
+        <w:t xml:space="preserve"> -</w:t>
+      </w:r>
+      <w:proofErr w:type="spellStart"/>
+      <w:r>
+        <w:rPr>
+          <w:rStyle w:val="HTMLCode"/>
+          <w:color w:val="3B454E"/>
+          <w:shd w:val="clear" w:color="auto" w:fill="F5F7F9"/>
+        </w:rPr>
+        <w:t>DartifactId</w:t>
+      </w:r>
+      <w:proofErr w:type="spellEnd"/>
+      <w:r>
+        <w:rPr>
+          <w:rStyle w:val="HTMLCode"/>
+          <w:color w:val="3B454E"/>
+          <w:shd w:val="clear" w:color="auto" w:fill="F5F7F9"/>
+        </w:rPr>
+        <w:t>=file-spy</w:t>
+      </w:r>
+      <w:r>
+        <w:rPr>
+          <w:rStyle w:val="text-5861539--texth400-2166383325"/>
+          <w:rFonts w:ascii="Arial" w:hAnsi="Arial" w:cs="Arial"/>
+          <w:color w:val="3B454E"/>
+        </w:rPr>
+        <w:t>, take screenshots.</w:t>
+      </w:r>
+    </w:p>
+    <w:p>
+      <w:pPr>
+        <w:pStyle w:val="blockparagraph-3883516302--nomargin-3583978421"/>
+        <w:numPr>
+          <w:ilvl w:val="0"/>
+          <w:numId w:val="1"/>
+        </w:numPr>
+        <w:spacing w:before="0" w:beforeAutospacing="0" w:after="0" w:afterAutospacing="0"/>
+        <w:ind w:left="0"/>
+        <w:rPr>
+          <w:rFonts w:ascii="Arial" w:hAnsi="Arial" w:cs="Arial"/>
+          <w:color w:val="3B454E"/>
+        </w:rPr>
+      </w:pPr>
+      <w:r>
+        <w:rPr>
+          <w:rStyle w:val="text-5861539--texth400-2166383325"/>
+          <w:rFonts w:ascii="Arial" w:hAnsi="Arial" w:cs="Arial"/>
+          <w:color w:val="3B454E"/>
+        </w:rPr>
+        <w:t xml:space="preserve">What do </w:t>
+      </w:r>
+      <w:proofErr w:type="gramStart"/>
+      <w:r>
+        <w:rPr>
+          <w:rStyle w:val="text-5861539--texth400-2166383325"/>
+          <w:rFonts w:ascii="Arial" w:hAnsi="Arial" w:cs="Arial"/>
+          <w:color w:val="3B454E"/>
+        </w:rPr>
+        <w:t>means</w:t>
+      </w:r>
+      <w:proofErr w:type="gramEnd"/>
+      <w:r>
+        <w:rPr>
+          <w:rStyle w:val="text-5861539--texth400-2166383325"/>
+          <w:rFonts w:ascii="Arial" w:hAnsi="Arial" w:cs="Arial"/>
+          <w:color w:val="3B454E"/>
+        </w:rPr>
+        <w:t xml:space="preserve"> the -B option in the command?</w:t>
+      </w:r>
+    </w:p>
+    <w:p>
+      <w:pPr>
+        <w:pStyle w:val="blockparagraph-3883516302--nomargin-3583978421"/>
+        <w:numPr>
+          <w:ilvl w:val="0"/>
+          <w:numId w:val="1"/>
+        </w:numPr>
+        <w:spacing w:before="0" w:beforeAutospacing="0" w:after="0" w:afterAutospacing="0"/>
+        <w:ind w:left="0"/>
+        <w:rPr>
+          <w:rFonts w:ascii="Arial" w:hAnsi="Arial" w:cs="Arial"/>
+          <w:color w:val="3B454E"/>
+        </w:rPr>
+      </w:pPr>
+      <w:r>
+        <w:rPr>
+          <w:rStyle w:val="text-5861539--texth400-2166383325"/>
+          <w:rFonts w:ascii="Arial" w:hAnsi="Arial" w:cs="Arial"/>
+          <w:color w:val="3B454E"/>
+        </w:rPr>
+        <w:t xml:space="preserve">What do </w:t>
+      </w:r>
+      <w:proofErr w:type="gramStart"/>
+      <w:r>
+        <w:rPr>
+          <w:rStyle w:val="text-5861539--texth400-2166383325"/>
+          <w:rFonts w:ascii="Arial" w:hAnsi="Arial" w:cs="Arial"/>
+          <w:color w:val="3B454E"/>
+        </w:rPr>
+        <w:t>means</w:t>
+      </w:r>
+      <w:proofErr w:type="gramEnd"/>
+      <w:r>
+        <w:rPr>
+          <w:rStyle w:val="text-5861539--texth400-2166383325"/>
+          <w:rFonts w:ascii="Arial" w:hAnsi="Arial" w:cs="Arial"/>
+          <w:color w:val="3B454E"/>
+        </w:rPr>
+        <w:t xml:space="preserve"> the -D option in the command?</w:t>
+      </w:r>
+    </w:p>
+    <w:p>
+      <w:pPr>
+        <w:pStyle w:val="blockparagraph-3883516302--nomargin-3583978421"/>
+        <w:numPr>
+          <w:ilvl w:val="0"/>
+          <w:numId w:val="1"/>
+        </w:numPr>
+        <w:spacing w:before="0" w:beforeAutospacing="0" w:after="0" w:afterAutospacing="0"/>
+        <w:ind w:left="0"/>
+        <w:rPr>
+          <w:rFonts w:ascii="Arial" w:hAnsi="Arial" w:cs="Arial"/>
+          <w:color w:val="3B454E"/>
+        </w:rPr>
+      </w:pPr>
+      <w:r>
+        <w:rPr>
+          <w:rStyle w:val="text-5861539--texth400-2166383325"/>
+          <w:rFonts w:ascii="Arial" w:hAnsi="Arial" w:cs="Arial"/>
+          <w:color w:val="3B454E"/>
+        </w:rPr>
+        <w:t xml:space="preserve">What do means the </w:t>
+      </w:r>
+      <w:proofErr w:type="spellStart"/>
+      <w:r>
+        <w:rPr>
+          <w:rStyle w:val="text-5861539--texth400-2166383325"/>
+          <w:rFonts w:ascii="Arial" w:hAnsi="Arial" w:cs="Arial"/>
+          <w:color w:val="3B454E"/>
+        </w:rPr>
+        <w:t>groupId</w:t>
+      </w:r>
+      <w:proofErr w:type="spellEnd"/>
+      <w:r>
+        <w:rPr>
+          <w:rStyle w:val="text-5861539--texth400-2166383325"/>
+          <w:rFonts w:ascii="Arial" w:hAnsi="Arial" w:cs="Arial"/>
+          <w:color w:val="3B454E"/>
+        </w:rPr>
+        <w:t xml:space="preserve">, </w:t>
+      </w:r>
+      <w:proofErr w:type="spellStart"/>
+      <w:r>
+        <w:rPr>
+          <w:rStyle w:val="text-5861539--texth400-2166383325"/>
+          <w:rFonts w:ascii="Arial" w:hAnsi="Arial" w:cs="Arial"/>
+          <w:color w:val="3B454E"/>
+        </w:rPr>
+        <w:t>artifactId</w:t>
+      </w:r>
+      <w:proofErr w:type="spellEnd"/>
+      <w:r>
+        <w:rPr>
+          <w:rStyle w:val="text-5861539--texth400-2166383325"/>
+          <w:rFonts w:ascii="Arial" w:hAnsi="Arial" w:cs="Arial"/>
+          <w:color w:val="3B454E"/>
+        </w:rPr>
+        <w:t xml:space="preserve"> properties in the command?</w:t>
+      </w:r>
+    </w:p>
+    <w:p>
+      <w:pPr>
+        <w:pStyle w:val="blockparagraph-3883516302--nomargin-3583978421"/>
+        <w:numPr>
+          <w:ilvl w:val="0"/>
+          <w:numId w:val="1"/>
+        </w:numPr>
+        <w:spacing w:before="0" w:beforeAutospacing="0" w:after="0" w:afterAutospacing="0"/>
+        <w:ind w:left="0"/>
+        <w:rPr>
+          <w:rFonts w:ascii="Arial" w:hAnsi="Arial" w:cs="Arial"/>
+          <w:color w:val="3B454E"/>
+        </w:rPr>
+      </w:pPr>
+      <w:r>
+        <w:rPr>
+          <w:rStyle w:val="text-5861539--texth400-2166383325"/>
+          <w:rFonts w:ascii="Arial" w:hAnsi="Arial" w:cs="Arial"/>
+          <w:color w:val="3B454E"/>
+        </w:rPr>
+        <w:t>Describe the content of the directory that has been created.</w:t>
+      </w:r>
+    </w:p>
+    <w:p>
+      <w:pPr>
+        <w:pStyle w:val="blockparagraph-3883516302--nomargin-3583978421"/>
+        <w:numPr>
+          <w:ilvl w:val="0"/>
+          <w:numId w:val="1"/>
+        </w:numPr>
+        <w:spacing w:before="0" w:beforeAutospacing="0" w:after="0" w:afterAutospacing="0"/>
+        <w:ind w:left="0"/>
+        <w:rPr>
+          <w:rFonts w:ascii="Arial" w:hAnsi="Arial" w:cs="Arial"/>
+          <w:color w:val="3B454E"/>
+        </w:rPr>
+      </w:pPr>
+      <w:r>
+        <w:rPr>
+          <w:rStyle w:val="text-5861539--texth400-2166383325"/>
+          <w:rFonts w:ascii="Arial" w:hAnsi="Arial" w:cs="Arial"/>
+          <w:color w:val="3B454E"/>
+        </w:rPr>
+        <w:t xml:space="preserve">Create the folders </w:t>
+      </w:r>
+      <w:proofErr w:type="spellStart"/>
+      <w:r>
+        <w:rPr>
+          <w:rStyle w:val="HTMLCode"/>
+          <w:color w:val="3B454E"/>
+          <w:shd w:val="clear" w:color="auto" w:fill="F5F7F9"/>
+        </w:rPr>
+        <w:t>src</w:t>
+      </w:r>
+      <w:proofErr w:type="spellEnd"/>
+      <w:r>
+        <w:rPr>
+          <w:rStyle w:val="HTMLCode"/>
+          <w:color w:val="3B454E"/>
+          <w:shd w:val="clear" w:color="auto" w:fill="F5F7F9"/>
+        </w:rPr>
+        <w:t>/main/resources` and `</w:t>
+      </w:r>
+      <w:proofErr w:type="spellStart"/>
+      <w:r>
+        <w:rPr>
+          <w:rStyle w:val="HTMLCode"/>
+          <w:color w:val="3B454E"/>
+          <w:shd w:val="clear" w:color="auto" w:fill="F5F7F9"/>
+        </w:rPr>
+        <w:t>src</w:t>
+      </w:r>
+      <w:proofErr w:type="spellEnd"/>
+      <w:r>
+        <w:rPr>
+          <w:rStyle w:val="HTMLCode"/>
+          <w:color w:val="3B454E"/>
+          <w:shd w:val="clear" w:color="auto" w:fill="F5F7F9"/>
+        </w:rPr>
+        <w:t>/test/resources</w:t>
+      </w:r>
+    </w:p>
+    <w:p/>
+    <w:p>
+      <w:r>
+        <w:rPr>
+          <w:noProof/>
+        </w:rPr>
+        <w:drawing>
+          <wp:inline distT="0" distB="0" distL="0" distR="0" wp14:anchorId="6374EF69" wp14:editId="70E4B9D7">
+            <wp:extent cx="5943600" cy="2879725"/>
+            <wp:effectExtent l="0" t="0" r="0" b="0"/>
+            <wp:docPr id="8" name="Picture 8"/>
+            <wp:cNvGraphicFramePr>
+              <a:graphicFrameLocks xmlns:a="http://schemas.openxmlformats.org/drawingml/2006/main" noChangeAspect="1"/>
+            </wp:cNvGraphicFramePr>
+            <a:graphic xmlns:a="http://schemas.openxmlformats.org/drawingml/2006/main">
+              <a:graphicData uri="http://schemas.openxmlformats.org/drawingml/2006/picture">
+                <pic:pic xmlns:pic="http://schemas.openxmlformats.org/drawingml/2006/picture">
+                  <pic:nvPicPr>
+                    <pic:cNvPr id="1" name=""/>
+                    <pic:cNvPicPr/>
+                  </pic:nvPicPr>
+                  <pic:blipFill>
+                    <a:blip r:embed="rId13"/>
+                    <a:stretch>
+                      <a:fillRect/>
+                    </a:stretch>
+                  </pic:blipFill>
+                  <pic:spPr>
+                    <a:xfrm>
+                      <a:off x="0" y="0"/>
+                      <a:ext cx="5943600" cy="2879725"/>
+                    </a:xfrm>
+                    <a:prstGeom prst="rect">
+                      <a:avLst/>
+                    </a:prstGeom>
+                  </pic:spPr>
+                </pic:pic>
+              </a:graphicData>
+            </a:graphic>
+          </wp:inline>
+        </w:drawing>
+      </w:r>
+    </w:p>
+    <w:p/>
+    <w:p/>
+    <w:p>
+      <w:pPr>
+        <w:pStyle w:val="Heading1"/>
+        <w:shd w:val="clear" w:color="auto" w:fill="FFFFFF"/>
+        <w:spacing w:before="1095" w:after="360"/>
+        <w:rPr>
+          <w:rStyle w:val="text-5861539--headingh700-4227662459"/>
+          <w:rFonts w:ascii="Arial" w:hAnsi="Arial" w:cs="Arial"/>
+          <w:color w:val="242A31"/>
+          <w:sz w:val="36"/>
+          <w:szCs w:val="36"/>
+        </w:rPr>
+      </w:pPr>
+    </w:p>
+    <w:p>
+      <w:pPr>
+        <w:pStyle w:val="Heading1"/>
+        <w:shd w:val="clear" w:color="auto" w:fill="FFFFFF"/>
+        <w:spacing w:before="1095" w:after="360"/>
+        <w:rPr>
+          <w:rStyle w:val="text-5861539--headingh700-4227662459"/>
+          <w:rFonts w:ascii="Arial" w:hAnsi="Arial" w:cs="Arial"/>
+          <w:color w:val="242A31"/>
+          <w:sz w:val="36"/>
+          <w:szCs w:val="36"/>
+        </w:rPr>
+      </w:pPr>
+    </w:p>
+    <w:p>
+      <w:pPr>
+        <w:pStyle w:val="Heading1"/>
+        <w:shd w:val="clear" w:color="auto" w:fill="FFFFFF"/>
+        <w:spacing w:before="1095" w:after="360"/>
+        <w:rPr>
+          <w:rFonts w:ascii="Arial" w:hAnsi="Arial" w:cs="Arial"/>
+          <w:color w:val="242A31"/>
+        </w:rPr>
+      </w:pPr>
+      <w:r>
+        <w:rPr>
+          <w:rStyle w:val="text-5861539--headingh700-4227662459"/>
+          <w:rFonts w:ascii="Arial" w:hAnsi="Arial" w:cs="Arial"/>
+          <w:color w:val="242A31"/>
+          <w:sz w:val="36"/>
+          <w:szCs w:val="36"/>
+        </w:rPr>
+        <w:t>Building Lifecycles and Plugins</w:t>
+      </w:r>
+    </w:p>
+    <w:p>
+      <w:pPr>
+        <w:pStyle w:val="blockparagraph-3883516302"/>
+        <w:shd w:val="clear" w:color="auto" w:fill="FFFFFF"/>
+        <w:spacing w:before="0" w:beforeAutospacing="0" w:after="360" w:afterAutospacing="0"/>
+        <w:rPr>
+          <w:rFonts w:ascii="Arial" w:hAnsi="Arial" w:cs="Arial"/>
+          <w:color w:val="3B454E"/>
+        </w:rPr>
+      </w:pPr>
+      <w:r>
+        <w:rPr>
+          <w:rStyle w:val="text-5861539--texth400-2166383325"/>
+          <w:rFonts w:ascii="Arial" w:hAnsi="Arial" w:cs="Arial"/>
+          <w:color w:val="3B454E"/>
+        </w:rPr>
+        <w:t>Maven is based on the idea of a build lifecycle which refers to the process of assembling and distributing an artifact like a JAR file. Maven ships with three lifecycles and you can think of them in terms of distributing an application.</w:t>
+      </w:r>
+    </w:p>
+    <w:p>
+      <w:pPr>
+        <w:pStyle w:val="blockparagraph-3883516302"/>
+        <w:shd w:val="clear" w:color="auto" w:fill="FFFFFF"/>
+        <w:spacing w:before="0" w:beforeAutospacing="0" w:after="0" w:afterAutospacing="0"/>
+        <w:rPr>
+          <w:rFonts w:ascii="Arial" w:hAnsi="Arial" w:cs="Arial"/>
+          <w:color w:val="3B454E"/>
+        </w:rPr>
+      </w:pPr>
+      <w:r>
+        <w:rPr>
+          <w:rStyle w:val="text-5861539--texth400-2166383325"/>
+          <w:rFonts w:ascii="Arial" w:hAnsi="Arial" w:cs="Arial"/>
+          <w:color w:val="3B454E"/>
+        </w:rPr>
+        <w:t xml:space="preserve">Now within lifecycle, there are phases. For examples, some of the phases that make up the default build lifecycle are the </w:t>
+      </w:r>
+      <w:r>
+        <w:rPr>
+          <w:rStyle w:val="HTMLCode"/>
+          <w:color w:val="3B454E"/>
+          <w:shd w:val="clear" w:color="auto" w:fill="F5F7F9"/>
+        </w:rPr>
+        <w:t>compile</w:t>
+      </w:r>
+      <w:r>
+        <w:rPr>
+          <w:rStyle w:val="text-5861539--texth400-2166383325"/>
+          <w:rFonts w:ascii="Arial" w:hAnsi="Arial" w:cs="Arial"/>
+          <w:color w:val="3B454E"/>
+        </w:rPr>
+        <w:t xml:space="preserve">, </w:t>
+      </w:r>
+      <w:r>
+        <w:rPr>
+          <w:rStyle w:val="HTMLCode"/>
+          <w:color w:val="3B454E"/>
+          <w:shd w:val="clear" w:color="auto" w:fill="F5F7F9"/>
+        </w:rPr>
+        <w:t>test</w:t>
+      </w:r>
+      <w:r>
+        <w:rPr>
+          <w:rStyle w:val="text-5861539--texth400-2166383325"/>
+          <w:rFonts w:ascii="Arial" w:hAnsi="Arial" w:cs="Arial"/>
+          <w:color w:val="3B454E"/>
+        </w:rPr>
+        <w:t xml:space="preserve">, </w:t>
+      </w:r>
+      <w:r>
+        <w:rPr>
+          <w:rStyle w:val="HTMLCode"/>
+          <w:color w:val="3B454E"/>
+          <w:shd w:val="clear" w:color="auto" w:fill="F5F7F9"/>
+        </w:rPr>
+        <w:t>package</w:t>
+      </w:r>
+      <w:r>
+        <w:rPr>
+          <w:rStyle w:val="text-5861539--texth400-2166383325"/>
+          <w:rFonts w:ascii="Arial" w:hAnsi="Arial" w:cs="Arial"/>
+          <w:color w:val="3B454E"/>
+        </w:rPr>
+        <w:t xml:space="preserve">, and </w:t>
+      </w:r>
+      <w:r>
+        <w:rPr>
+          <w:rStyle w:val="HTMLCode"/>
+          <w:color w:val="3B454E"/>
+          <w:shd w:val="clear" w:color="auto" w:fill="F5F7F9"/>
+        </w:rPr>
+        <w:t>install</w:t>
+      </w:r>
+      <w:r>
+        <w:rPr>
+          <w:rStyle w:val="text-5861539--texth400-2166383325"/>
+          <w:rFonts w:ascii="Arial" w:hAnsi="Arial" w:cs="Arial"/>
+          <w:color w:val="3B454E"/>
+        </w:rPr>
+        <w:t xml:space="preserve"> phases.</w:t>
+      </w:r>
+    </w:p>
+    <w:p>
+      <w:pPr>
+        <w:pStyle w:val="Heading2"/>
+        <w:shd w:val="clear" w:color="auto" w:fill="F5F7F9"/>
+        <w:spacing w:before="0" w:beforeAutospacing="0" w:after="360" w:afterAutospacing="0"/>
+        <w:rPr>
+          <w:rFonts w:ascii="Arial" w:hAnsi="Arial" w:cs="Arial"/>
+          <w:color w:val="242A31"/>
+        </w:rPr>
+      </w:pPr>
+      <w:r>
+        <w:rPr>
+          <w:rStyle w:val="text-5861539--headingh600-3018470271"/>
+          <w:rFonts w:ascii="Arial" w:hAnsi="Arial" w:cs="Arial"/>
+          <w:color w:val="242A31"/>
+          <w:sz w:val="30"/>
+          <w:szCs w:val="30"/>
+        </w:rPr>
+        <w:t>Task:</w:t>
+      </w:r>
+    </w:p>
+    <w:p>
+      <w:pPr>
+        <w:pStyle w:val="blockparagraph-3883516302--nomargin-3583978421"/>
+        <w:numPr>
+          <w:ilvl w:val="0"/>
+          <w:numId w:val="2"/>
+        </w:numPr>
+        <w:shd w:val="clear" w:color="auto" w:fill="F5F7F9"/>
+        <w:spacing w:before="0" w:beforeAutospacing="0" w:after="0" w:afterAutospacing="0"/>
+        <w:ind w:left="0"/>
+        <w:rPr>
+          <w:rStyle w:val="text-5861539--texth400-2166383325"/>
+          <w:rFonts w:ascii="Arial" w:hAnsi="Arial" w:cs="Arial"/>
+          <w:color w:val="3B454E"/>
+        </w:rPr>
+      </w:pPr>
+      <w:r>
+        <w:rPr>
+          <w:rStyle w:val="text-5861539--texth400-2166383325"/>
+          <w:rFonts w:ascii="Arial" w:hAnsi="Arial" w:cs="Arial"/>
+          <w:color w:val="3B454E"/>
+        </w:rPr>
+        <w:t>The three principal Maven lifecycles are</w:t>
+      </w:r>
+      <w:r>
+        <w:rPr>
+          <w:rStyle w:val="text-5861539--texth400-2166383325"/>
+          <w:rFonts w:ascii="Arial" w:hAnsi="Arial" w:cs="Arial"/>
+          <w:color w:val="3B454E"/>
+        </w:rPr>
+        <w:t xml:space="preserve"> </w:t>
+      </w:r>
+      <w:r>
+        <w:rPr>
+          <w:rStyle w:val="HTMLCode"/>
+          <w:color w:val="3B454E"/>
+          <w:shd w:val="clear" w:color="auto" w:fill="F5F7F9"/>
+        </w:rPr>
+        <w:t>clean</w:t>
+      </w:r>
+      <w:r>
+        <w:rPr>
+          <w:rStyle w:val="text-5861539--texth400-2166383325"/>
+          <w:rFonts w:ascii="Arial" w:hAnsi="Arial" w:cs="Arial"/>
+          <w:color w:val="3B454E"/>
+        </w:rPr>
+        <w:t xml:space="preserve">, </w:t>
+      </w:r>
+      <w:r>
+        <w:rPr>
+          <w:rStyle w:val="HTMLCode"/>
+          <w:color w:val="3B454E"/>
+          <w:shd w:val="clear" w:color="auto" w:fill="F5F7F9"/>
+        </w:rPr>
+        <w:t>default</w:t>
+      </w:r>
+      <w:r>
+        <w:rPr>
+          <w:rStyle w:val="HTMLCode"/>
+          <w:color w:val="3B454E"/>
+          <w:shd w:val="clear" w:color="auto" w:fill="F5F7F9"/>
+        </w:rPr>
+        <w:t xml:space="preserve"> </w:t>
+      </w:r>
+      <w:r>
+        <w:rPr>
+          <w:rStyle w:val="text-5861539--texth400-2166383325"/>
+          <w:rFonts w:ascii="Arial" w:hAnsi="Arial" w:cs="Arial"/>
+          <w:color w:val="3B454E"/>
+        </w:rPr>
+        <w:t xml:space="preserve">and </w:t>
+      </w:r>
+      <w:r>
+        <w:rPr>
+          <w:rStyle w:val="HTMLCode"/>
+          <w:color w:val="3B454E"/>
+          <w:shd w:val="clear" w:color="auto" w:fill="F5F7F9"/>
+        </w:rPr>
+        <w:t>site</w:t>
+      </w:r>
+      <w:r>
+        <w:rPr>
+          <w:rStyle w:val="text-5861539--texth400-2166383325"/>
+          <w:rFonts w:ascii="Arial" w:hAnsi="Arial" w:cs="Arial"/>
+          <w:color w:val="3B454E"/>
+        </w:rPr>
+        <w:t>. Describe each one.</w:t>
+      </w:r>
+    </w:p>
+    <w:p>
+      <w:pPr>
+        <w:pStyle w:val="blockparagraph-3883516302--nomargin-3583978421"/>
+        <w:numPr>
+          <w:ilvl w:val="1"/>
+          <w:numId w:val="2"/>
+        </w:numPr>
+        <w:shd w:val="clear" w:color="auto" w:fill="F5F7F9"/>
+        <w:spacing w:before="0" w:beforeAutospacing="0" w:after="0" w:afterAutospacing="0"/>
+        <w:rPr>
+          <w:rFonts w:ascii="Arial" w:hAnsi="Arial" w:cs="Arial"/>
+          <w:color w:val="3B454E"/>
+        </w:rPr>
+      </w:pPr>
+      <w:r>
+        <w:rPr>
+          <w:rFonts w:ascii="Arial" w:hAnsi="Arial" w:cs="Arial"/>
+          <w:color w:val="3B454E"/>
+        </w:rPr>
+        <w:t xml:space="preserve">Clean: </w:t>
+      </w:r>
+      <w:r>
+        <w:rPr>
+          <w:rFonts w:ascii="Arial" w:hAnsi="Arial" w:cs="Arial"/>
+          <w:color w:val="3B454E"/>
+        </w:rPr>
+        <w:t>remove all files generated by the previous build</w:t>
+      </w:r>
+    </w:p>
+    <w:p>
+      <w:pPr>
+        <w:pStyle w:val="blockparagraph-3883516302--nomargin-3583978421"/>
+        <w:numPr>
+          <w:ilvl w:val="1"/>
+          <w:numId w:val="2"/>
+        </w:numPr>
+        <w:shd w:val="clear" w:color="auto" w:fill="F5F7F9"/>
+        <w:spacing w:before="0" w:beforeAutospacing="0" w:after="0" w:afterAutospacing="0"/>
+        <w:rPr>
+          <w:rFonts w:ascii="Arial" w:hAnsi="Arial" w:cs="Arial"/>
+          <w:color w:val="3B454E"/>
+        </w:rPr>
+      </w:pPr>
+      <w:r>
+        <w:rPr>
+          <w:rFonts w:ascii="Arial" w:hAnsi="Arial" w:cs="Arial"/>
+          <w:color w:val="3B454E"/>
+        </w:rPr>
+        <w:t xml:space="preserve">Default: </w:t>
+      </w:r>
+      <w:r>
+        <w:rPr>
+          <w:rFonts w:ascii="Arial" w:hAnsi="Arial" w:cs="Arial"/>
+          <w:color w:val="3B454E"/>
+        </w:rPr>
+        <w:t xml:space="preserve">validate </w:t>
+      </w:r>
+      <w:r>
+        <w:rPr>
+          <w:rFonts w:ascii="Arial" w:hAnsi="Arial" w:cs="Arial"/>
+          <w:color w:val="3B454E"/>
+        </w:rPr>
+        <w:t xml:space="preserve">that </w:t>
+      </w:r>
+      <w:r>
+        <w:rPr>
+          <w:rFonts w:ascii="Arial" w:hAnsi="Arial" w:cs="Arial"/>
+          <w:color w:val="3B454E"/>
+        </w:rPr>
+        <w:t>the project is correct and all necessary information is available</w:t>
+      </w:r>
+      <w:r>
+        <w:rPr>
+          <w:rFonts w:ascii="Arial" w:hAnsi="Arial" w:cs="Arial"/>
+          <w:color w:val="3B454E"/>
+        </w:rPr>
+        <w:t xml:space="preserve"> then runs the project</w:t>
+      </w:r>
+      <w:r>
+        <w:rPr>
+          <w:rFonts w:ascii="Arial" w:hAnsi="Arial" w:cs="Arial"/>
+          <w:color w:val="3B454E"/>
+        </w:rPr>
+        <w:t>.</w:t>
+      </w:r>
+    </w:p>
+    <w:p>
+      <w:pPr>
+        <w:pStyle w:val="blockparagraph-3883516302--nomargin-3583978421"/>
+        <w:numPr>
+          <w:ilvl w:val="1"/>
+          <w:numId w:val="2"/>
+        </w:numPr>
+        <w:shd w:val="clear" w:color="auto" w:fill="F5F7F9"/>
+        <w:spacing w:before="0" w:beforeAutospacing="0" w:after="0" w:afterAutospacing="0"/>
+        <w:rPr>
+          <w:rFonts w:ascii="Arial" w:hAnsi="Arial" w:cs="Arial"/>
+          <w:color w:val="3B454E"/>
+        </w:rPr>
+      </w:pPr>
+      <w:r>
+        <w:rPr>
+          <w:rFonts w:ascii="Arial" w:hAnsi="Arial" w:cs="Arial"/>
+          <w:color w:val="3B454E"/>
+        </w:rPr>
+        <w:t xml:space="preserve">Site: generate all the project documentation. </w:t>
+      </w:r>
+    </w:p>
+    <w:p>
+      <w:pPr>
+        <w:pStyle w:val="blockparagraph-3883516302--nomargin-3583978421"/>
+        <w:numPr>
+          <w:ilvl w:val="0"/>
+          <w:numId w:val="2"/>
+        </w:numPr>
+        <w:shd w:val="clear" w:color="auto" w:fill="F5F7F9"/>
+        <w:spacing w:before="0" w:beforeAutospacing="0" w:after="0" w:afterAutospacing="0"/>
+        <w:ind w:left="0"/>
+        <w:rPr>
+          <w:rStyle w:val="text-5861539--texth400-2166383325"/>
+          <w:rFonts w:ascii="Arial" w:hAnsi="Arial" w:cs="Arial"/>
+          <w:color w:val="3B454E"/>
+        </w:rPr>
+      </w:pPr>
+      <w:r>
+        <w:rPr>
+          <w:rStyle w:val="text-5861539--texth400-2166383325"/>
+          <w:rFonts w:ascii="Arial" w:hAnsi="Arial" w:cs="Arial"/>
+          <w:color w:val="3B454E"/>
+        </w:rPr>
+        <w:t xml:space="preserve">Using the terminal execute the command </w:t>
+      </w:r>
+      <w:proofErr w:type="spellStart"/>
+      <w:r>
+        <w:rPr>
+          <w:rStyle w:val="HTMLCode"/>
+          <w:color w:val="3B454E"/>
+          <w:shd w:val="clear" w:color="auto" w:fill="F5F7F9"/>
+        </w:rPr>
+        <w:t>mvn</w:t>
+      </w:r>
+      <w:proofErr w:type="spellEnd"/>
+      <w:r>
+        <w:rPr>
+          <w:rStyle w:val="HTMLCode"/>
+          <w:color w:val="3B454E"/>
+          <w:shd w:val="clear" w:color="auto" w:fill="F5F7F9"/>
+        </w:rPr>
+        <w:t xml:space="preserve"> compile</w:t>
+      </w:r>
+      <w:r>
+        <w:rPr>
+          <w:rStyle w:val="text-5861539--texth400-2166383325"/>
+          <w:rFonts w:ascii="Arial" w:hAnsi="Arial" w:cs="Arial"/>
+          <w:color w:val="3B454E"/>
+        </w:rPr>
+        <w:t>. Take the output screenshot. What is this command using for? What are transitive dependencies?</w:t>
+      </w:r>
+    </w:p>
+    <w:p>
+      <w:pPr>
+        <w:pStyle w:val="blockparagraph-3883516302--nomargin-3583978421"/>
+        <w:shd w:val="clear" w:color="auto" w:fill="F5F7F9"/>
+        <w:spacing w:before="0" w:beforeAutospacing="0" w:after="0" w:afterAutospacing="0"/>
+        <w:rPr>
+          <w:rFonts w:ascii="Arial" w:hAnsi="Arial" w:cs="Arial"/>
+          <w:color w:val="3B454E"/>
+        </w:rPr>
+      </w:pPr>
+      <w:r>
+        <w:rPr>
+          <w:noProof/>
+        </w:rPr>
+        <w:lastRenderedPageBreak/>
+        <w:drawing>
+          <wp:inline distT="0" distB="0" distL="0" distR="0" wp14:anchorId="78FD53E7" wp14:editId="7B84CC3F">
+            <wp:extent cx="5534025" cy="7791450"/>
+            <wp:effectExtent l="0" t="0" r="9525" b="0"/>
+            <wp:docPr id="9" name="Picture 9"/>
+            <wp:cNvGraphicFramePr>
+              <a:graphicFrameLocks xmlns:a="http://schemas.openxmlformats.org/drawingml/2006/main" noChangeAspect="1"/>
+            </wp:cNvGraphicFramePr>
+            <a:graphic xmlns:a="http://schemas.openxmlformats.org/drawingml/2006/main">
+              <a:graphicData uri="http://schemas.openxmlformats.org/drawingml/2006/picture">
+                <pic:pic xmlns:pic="http://schemas.openxmlformats.org/drawingml/2006/picture">
+                  <pic:nvPicPr>
+                    <pic:cNvPr id="1" name=""/>
+                    <pic:cNvPicPr/>
+                  </pic:nvPicPr>
+                  <pic:blipFill>
+                    <a:blip r:embed="rId14"/>
+                    <a:stretch>
+                      <a:fillRect/>
+                    </a:stretch>
+                  </pic:blipFill>
+                  <pic:spPr>
+                    <a:xfrm>
+                      <a:off x="0" y="0"/>
+                      <a:ext cx="5534025" cy="7791450"/>
+                    </a:xfrm>
+                    <a:prstGeom prst="rect">
+                      <a:avLst/>
+                    </a:prstGeom>
+                  </pic:spPr>
+                </pic:pic>
+              </a:graphicData>
+            </a:graphic>
+          </wp:inline>
+        </w:drawing>
+      </w:r>
+    </w:p>
+    <w:p>
+      <w:pPr>
+        <w:pStyle w:val="blockparagraph-3883516302--nomargin-3583978421"/>
+        <w:shd w:val="clear" w:color="auto" w:fill="F5F7F9"/>
+        <w:spacing w:before="0" w:beforeAutospacing="0" w:after="0" w:afterAutospacing="0"/>
+        <w:rPr>
+          <w:rFonts w:ascii="Arial" w:hAnsi="Arial" w:cs="Arial"/>
+          <w:color w:val="3B454E"/>
+        </w:rPr>
+      </w:pPr>
+      <w:r>
+        <w:rPr>
+          <w:rFonts w:ascii="Arial" w:hAnsi="Arial" w:cs="Arial"/>
+          <w:color w:val="3B454E"/>
+        </w:rPr>
+        <w:t>This command is used to compile the project and check that everything is ok.</w:t>
+      </w:r>
+    </w:p>
+    <w:p>
+      <w:pPr>
+        <w:pStyle w:val="blockparagraph-3883516302--nomargin-3583978421"/>
+        <w:shd w:val="clear" w:color="auto" w:fill="F5F7F9"/>
+        <w:spacing w:before="0" w:beforeAutospacing="0" w:after="0" w:afterAutospacing="0"/>
+        <w:rPr>
+          <w:rFonts w:ascii="Arial" w:hAnsi="Arial" w:cs="Arial"/>
+          <w:color w:val="3B454E"/>
+        </w:rPr>
+      </w:pPr>
+    </w:p>
+    <w:p>
+      <w:pPr>
+        <w:pStyle w:val="blockparagraph-3883516302--nomargin-3583978421"/>
+        <w:numPr>
+          <w:ilvl w:val="0"/>
+          <w:numId w:val="2"/>
+        </w:numPr>
+        <w:shd w:val="clear" w:color="auto" w:fill="F5F7F9"/>
+        <w:spacing w:before="0" w:beforeAutospacing="0" w:after="0" w:afterAutospacing="0"/>
+        <w:ind w:left="0"/>
+        <w:rPr>
+          <w:rStyle w:val="text-5861539--texth400-2166383325"/>
+          <w:rFonts w:ascii="Arial" w:hAnsi="Arial" w:cs="Arial"/>
+          <w:color w:val="3B454E"/>
+        </w:rPr>
+      </w:pPr>
+      <w:r>
+        <w:rPr>
+          <w:rStyle w:val="text-5861539--texth400-2166383325"/>
+          <w:rFonts w:ascii="Arial" w:hAnsi="Arial" w:cs="Arial"/>
+          <w:color w:val="3B454E"/>
+        </w:rPr>
+        <w:lastRenderedPageBreak/>
+        <w:t xml:space="preserve">Using the terminal execute the command </w:t>
+      </w:r>
+      <w:proofErr w:type="spellStart"/>
+      <w:r>
+        <w:rPr>
+          <w:rStyle w:val="HTMLCode"/>
+          <w:color w:val="3B454E"/>
+          <w:shd w:val="clear" w:color="auto" w:fill="F5F7F9"/>
+        </w:rPr>
+        <w:t>mvn</w:t>
+      </w:r>
+      <w:proofErr w:type="spellEnd"/>
+      <w:r>
+        <w:rPr>
+          <w:rStyle w:val="HTMLCode"/>
+          <w:color w:val="3B454E"/>
+          <w:shd w:val="clear" w:color="auto" w:fill="F5F7F9"/>
+        </w:rPr>
+        <w:t xml:space="preserve"> package</w:t>
+      </w:r>
+      <w:r>
+        <w:rPr>
+          <w:rStyle w:val="text-5861539--texth400-2166383325"/>
+          <w:rFonts w:ascii="Arial" w:hAnsi="Arial" w:cs="Arial"/>
+          <w:color w:val="3B454E"/>
+        </w:rPr>
+        <w:t>. Take the output screenshot. What is this command using for?</w:t>
+      </w:r>
+    </w:p>
+    <w:p>
+      <w:pPr>
+        <w:pStyle w:val="blockparagraph-3883516302--nomargin-3583978421"/>
+        <w:shd w:val="clear" w:color="auto" w:fill="F5F7F9"/>
+        <w:spacing w:before="0" w:beforeAutospacing="0" w:after="0" w:afterAutospacing="0"/>
+        <w:rPr>
+          <w:rFonts w:ascii="Arial" w:hAnsi="Arial" w:cs="Arial"/>
+          <w:color w:val="3B454E"/>
+        </w:rPr>
+      </w:pPr>
+      <w:r>
+        <w:rPr>
+          <w:noProof/>
+        </w:rPr>
+        <w:drawing>
+          <wp:inline distT="0" distB="0" distL="0" distR="0" wp14:anchorId="1F3A3B68" wp14:editId="5DB3B182">
+            <wp:extent cx="5534025" cy="7791450"/>
+            <wp:effectExtent l="0" t="0" r="9525" b="0"/>
+            <wp:docPr id="10" name="Picture 10"/>
+            <wp:cNvGraphicFramePr>
+              <a:graphicFrameLocks xmlns:a="http://schemas.openxmlformats.org/drawingml/2006/main" noChangeAspect="1"/>
+            </wp:cNvGraphicFramePr>
+            <a:graphic xmlns:a="http://schemas.openxmlformats.org/drawingml/2006/main">
+              <a:graphicData uri="http://schemas.openxmlformats.org/drawingml/2006/picture">
+                <pic:pic xmlns:pic="http://schemas.openxmlformats.org/drawingml/2006/picture">
+                  <pic:nvPicPr>
+                    <pic:cNvPr id="1" name=""/>
+                    <pic:cNvPicPr/>
+                  </pic:nvPicPr>
+                  <pic:blipFill>
+                    <a:blip r:embed="rId15"/>
+                    <a:stretch>
+                      <a:fillRect/>
+                    </a:stretch>
+                  </pic:blipFill>
+                  <pic:spPr>
+                    <a:xfrm>
+                      <a:off x="0" y="0"/>
+                      <a:ext cx="5534025" cy="7791450"/>
+                    </a:xfrm>
+                    <a:prstGeom prst="rect">
+                      <a:avLst/>
+                    </a:prstGeom>
+                  </pic:spPr>
+                </pic:pic>
+              </a:graphicData>
+            </a:graphic>
+          </wp:inline>
+        </w:drawing>
+      </w:r>
+    </w:p>
+    <w:p>
+      <w:pPr>
+        <w:pStyle w:val="blockparagraph-3883516302--nomargin-3583978421"/>
+        <w:shd w:val="clear" w:color="auto" w:fill="F5F7F9"/>
+        <w:spacing w:before="0" w:beforeAutospacing="0" w:after="0" w:afterAutospacing="0"/>
+        <w:rPr>
+          <w:rFonts w:ascii="Arial" w:hAnsi="Arial" w:cs="Arial"/>
+          <w:color w:val="3B454E"/>
+        </w:rPr>
+      </w:pPr>
+      <w:proofErr w:type="gramStart"/>
+      <w:r>
+        <w:rPr>
+          <w:rFonts w:ascii="Arial" w:hAnsi="Arial" w:cs="Arial"/>
+          <w:color w:val="3B454E"/>
+        </w:rPr>
+        <w:lastRenderedPageBreak/>
+        <w:t>This commands</w:t>
+      </w:r>
+      <w:proofErr w:type="gramEnd"/>
+      <w:r>
+        <w:rPr>
+          <w:rFonts w:ascii="Arial" w:hAnsi="Arial" w:cs="Arial"/>
+          <w:color w:val="3B454E"/>
+        </w:rPr>
+        <w:t xml:space="preserve"> compacts the project in in a distributed format, such as JAR files.</w:t>
+      </w:r>
+    </w:p>
+    <w:p>
+      <w:pPr>
+        <w:pStyle w:val="blockparagraph-3883516302--nomargin-3583978421"/>
+        <w:shd w:val="clear" w:color="auto" w:fill="F5F7F9"/>
+        <w:spacing w:before="0" w:beforeAutospacing="0" w:after="0" w:afterAutospacing="0"/>
+        <w:rPr>
+          <w:rFonts w:ascii="Arial" w:hAnsi="Arial" w:cs="Arial"/>
+          <w:color w:val="3B454E"/>
+        </w:rPr>
+      </w:pPr>
+    </w:p>
+    <w:p>
+      <w:pPr>
+        <w:pStyle w:val="blockparagraph-3883516302--nomargin-3583978421"/>
+        <w:numPr>
+          <w:ilvl w:val="0"/>
+          <w:numId w:val="2"/>
+        </w:numPr>
+        <w:shd w:val="clear" w:color="auto" w:fill="F5F7F9"/>
+        <w:spacing w:before="0" w:beforeAutospacing="0" w:after="0" w:afterAutospacing="0"/>
+        <w:ind w:left="0"/>
+        <w:rPr>
+          <w:rStyle w:val="text-5861539--texth400-2166383325"/>
+          <w:rFonts w:ascii="Arial" w:hAnsi="Arial" w:cs="Arial"/>
+          <w:color w:val="3B454E"/>
+        </w:rPr>
+      </w:pPr>
+      <w:r>
+        <w:rPr>
+          <w:rStyle w:val="text-5861539--texth400-2166383325"/>
+          <w:rFonts w:ascii="Arial" w:hAnsi="Arial" w:cs="Arial"/>
+          <w:color w:val="3B454E"/>
+        </w:rPr>
+        <w:t xml:space="preserve">Using the terminal execute the command </w:t>
+      </w:r>
+      <w:proofErr w:type="spellStart"/>
+      <w:r>
+        <w:rPr>
+          <w:rStyle w:val="HTMLCode"/>
+          <w:color w:val="3B454E"/>
+          <w:shd w:val="clear" w:color="auto" w:fill="F5F7F9"/>
+        </w:rPr>
+        <w:t>mvn</w:t>
+      </w:r>
+      <w:proofErr w:type="spellEnd"/>
+      <w:r>
+        <w:rPr>
+          <w:rStyle w:val="HTMLCode"/>
+          <w:color w:val="3B454E"/>
+          <w:shd w:val="clear" w:color="auto" w:fill="F5F7F9"/>
+        </w:rPr>
+        <w:t xml:space="preserve"> install</w:t>
+      </w:r>
+      <w:r>
+        <w:rPr>
+          <w:rStyle w:val="text-5861539--texth400-2166383325"/>
+          <w:rFonts w:ascii="Arial" w:hAnsi="Arial" w:cs="Arial"/>
+          <w:color w:val="3B454E"/>
+        </w:rPr>
+        <w:t>. Take the output screenshot. What is this command using for?</w:t>
+      </w:r>
+    </w:p>
+    <w:p>
+      <w:pPr>
+        <w:pStyle w:val="blockparagraph-3883516302--nomargin-3583978421"/>
+        <w:numPr>
+          <w:ilvl w:val="0"/>
+          <w:numId w:val="2"/>
+        </w:numPr>
+        <w:shd w:val="clear" w:color="auto" w:fill="F5F7F9"/>
+        <w:spacing w:before="0" w:beforeAutospacing="0" w:after="0" w:afterAutospacing="0"/>
+        <w:rPr>
+          <w:rFonts w:ascii="Arial" w:hAnsi="Arial" w:cs="Arial"/>
+          <w:color w:val="3B454E"/>
+        </w:rPr>
+      </w:pPr>
+    </w:p>
+    <w:p>
+      <w:pPr>
+        <w:pStyle w:val="blockparagraph-3883516302--nomargin-3583978421"/>
+        <w:numPr>
+          <w:ilvl w:val="0"/>
+          <w:numId w:val="2"/>
+        </w:numPr>
+        <w:shd w:val="clear" w:color="auto" w:fill="F5F7F9"/>
+        <w:spacing w:before="0" w:beforeAutospacing="0" w:after="0" w:afterAutospacing="0"/>
+        <w:rPr>
+          <w:rFonts w:ascii="Arial" w:hAnsi="Arial" w:cs="Arial"/>
+          <w:color w:val="3B454E"/>
+        </w:rPr>
+      </w:pPr>
+      <w:r>
+        <w:rPr>
+          <w:noProof/>
+        </w:rPr>
+        <w:lastRenderedPageBreak/>
+        <w:drawing>
+          <wp:inline distT="0" distB="0" distL="0" distR="0" wp14:anchorId="21D21709" wp14:editId="13CA66D9">
+            <wp:extent cx="5534025" cy="7791450"/>
+            <wp:effectExtent l="0" t="0" r="9525" b="0"/>
+            <wp:docPr id="11" name="Picture 11"/>
+            <wp:cNvGraphicFramePr>
+              <a:graphicFrameLocks xmlns:a="http://schemas.openxmlformats.org/drawingml/2006/main" noChangeAspect="1"/>
+            </wp:cNvGraphicFramePr>
+            <a:graphic xmlns:a="http://schemas.openxmlformats.org/drawingml/2006/main">
+              <a:graphicData uri="http://schemas.openxmlformats.org/drawingml/2006/picture">
+                <pic:pic xmlns:pic="http://schemas.openxmlformats.org/drawingml/2006/picture">
+                  <pic:nvPicPr>
+                    <pic:cNvPr id="1" name=""/>
+                    <pic:cNvPicPr/>
+                  </pic:nvPicPr>
+                  <pic:blipFill>
+                    <a:blip r:embed="rId16"/>
+                    <a:stretch>
+                      <a:fillRect/>
+                    </a:stretch>
+                  </pic:blipFill>
+                  <pic:spPr>
+                    <a:xfrm>
+                      <a:off x="0" y="0"/>
+                      <a:ext cx="5534025" cy="7791450"/>
+                    </a:xfrm>
+                    <a:prstGeom prst="rect">
+                      <a:avLst/>
+                    </a:prstGeom>
+                  </pic:spPr>
+                </pic:pic>
+              </a:graphicData>
+            </a:graphic>
+          </wp:inline>
+        </w:drawing>
+      </w:r>
+    </w:p>
+    <w:p>
+      <w:pPr>
+        <w:pStyle w:val="blockparagraph-3883516302--nomargin-3583978421"/>
+        <w:shd w:val="clear" w:color="auto" w:fill="F5F7F9"/>
+        <w:spacing w:before="0" w:beforeAutospacing="0" w:after="0" w:afterAutospacing="0"/>
+        <w:ind w:left="720"/>
+        <w:rPr>
+          <w:rFonts w:ascii="Arial" w:hAnsi="Arial" w:cs="Arial"/>
+          <w:color w:val="3B454E"/>
+        </w:rPr>
+      </w:pPr>
+    </w:p>
+    <w:p>
+      <w:pPr>
+        <w:pStyle w:val="blockparagraph-3883516302--nomargin-3583978421"/>
+        <w:shd w:val="clear" w:color="auto" w:fill="F5F7F9"/>
+        <w:spacing w:before="0" w:beforeAutospacing="0" w:after="0" w:afterAutospacing="0"/>
+        <w:ind w:left="720"/>
+        <w:rPr>
+          <w:rFonts w:ascii="Arial" w:hAnsi="Arial" w:cs="Arial"/>
+          <w:color w:val="3B454E"/>
+        </w:rPr>
+      </w:pPr>
+      <w:r>
+        <w:rPr>
+          <w:rFonts w:ascii="Arial" w:hAnsi="Arial" w:cs="Arial"/>
+          <w:color w:val="3B454E"/>
+        </w:rPr>
+        <w:lastRenderedPageBreak/>
+        <w:t>This command is used to “install” the project in the local machine so other projects can use it.</w:t>
+      </w:r>
+    </w:p>
+    <w:p>
+      <w:pPr>
+        <w:pStyle w:val="blockparagraph-3883516302--nomargin-3583978421"/>
+        <w:shd w:val="clear" w:color="auto" w:fill="F5F7F9"/>
+        <w:spacing w:before="0" w:beforeAutospacing="0" w:after="0" w:afterAutospacing="0"/>
+        <w:rPr>
+          <w:rFonts w:ascii="Arial" w:hAnsi="Arial" w:cs="Arial"/>
+          <w:color w:val="3B454E"/>
+        </w:rPr>
+      </w:pPr>
+    </w:p>
+    <w:p>
+      <w:pPr>
+        <w:pStyle w:val="blockparagraph-3883516302--nomargin-3583978421"/>
+        <w:numPr>
+          <w:ilvl w:val="0"/>
+          <w:numId w:val="2"/>
+        </w:numPr>
+        <w:shd w:val="clear" w:color="auto" w:fill="F5F7F9"/>
+        <w:spacing w:before="0" w:beforeAutospacing="0" w:after="0" w:afterAutospacing="0"/>
+        <w:ind w:left="0"/>
+        <w:rPr>
+          <w:rStyle w:val="text-5861539--texth400-2166383325"/>
+          <w:rFonts w:ascii="Arial" w:hAnsi="Arial" w:cs="Arial"/>
+          <w:color w:val="3B454E"/>
+        </w:rPr>
+      </w:pPr>
+      <w:r>
+        <w:rPr>
+          <w:rStyle w:val="text-5861539--texth400-2166383325"/>
+          <w:rFonts w:ascii="Arial" w:hAnsi="Arial" w:cs="Arial"/>
+          <w:color w:val="3B454E"/>
+        </w:rPr>
+        <w:t xml:space="preserve">Generate a new maven project in other folder using the maven command line tools, this project should </w:t>
+      </w:r>
+      <w:proofErr w:type="gramStart"/>
+      <w:r>
+        <w:rPr>
+          <w:rStyle w:val="text-5861539--texth400-2166383325"/>
+          <w:rFonts w:ascii="Arial" w:hAnsi="Arial" w:cs="Arial"/>
+          <w:color w:val="3B454E"/>
+        </w:rPr>
+        <w:t>has</w:t>
+      </w:r>
+      <w:proofErr w:type="gramEnd"/>
+      <w:r>
+        <w:rPr>
+          <w:rStyle w:val="text-5861539--texth400-2166383325"/>
+          <w:rFonts w:ascii="Arial" w:hAnsi="Arial" w:cs="Arial"/>
+          <w:color w:val="3B454E"/>
+        </w:rPr>
+        <w:t xml:space="preserve"> as </w:t>
+      </w:r>
+      <w:proofErr w:type="spellStart"/>
+      <w:r>
+        <w:rPr>
+          <w:rStyle w:val="text-5861539--texth400-2166383325"/>
+          <w:rFonts w:ascii="Arial" w:hAnsi="Arial" w:cs="Arial"/>
+          <w:color w:val="3B454E"/>
+        </w:rPr>
+        <w:t>groupId</w:t>
+      </w:r>
+      <w:proofErr w:type="spellEnd"/>
+      <w:r>
+        <w:rPr>
+          <w:rStyle w:val="text-5861539--texth400-2166383325"/>
+          <w:rFonts w:ascii="Arial" w:hAnsi="Arial" w:cs="Arial"/>
+          <w:color w:val="3B454E"/>
+        </w:rPr>
+        <w:t xml:space="preserve"> "</w:t>
+      </w:r>
+      <w:proofErr w:type="spellStart"/>
+      <w:r>
+        <w:rPr>
+          <w:rStyle w:val="text-5861539--texth400-2166383325"/>
+          <w:rFonts w:ascii="Arial" w:hAnsi="Arial" w:cs="Arial"/>
+          <w:color w:val="3B454E"/>
+        </w:rPr>
+        <w:t>edu.eci</w:t>
+      </w:r>
+      <w:proofErr w:type="spellEnd"/>
+      <w:r>
+        <w:rPr>
+          <w:rStyle w:val="text-5861539--texth400-2166383325"/>
+          <w:rFonts w:ascii="Arial" w:hAnsi="Arial" w:cs="Arial"/>
+          <w:color w:val="3B454E"/>
+        </w:rPr>
+        <w:t xml:space="preserve">" and as </w:t>
+      </w:r>
+      <w:proofErr w:type="spellStart"/>
+      <w:r>
+        <w:rPr>
+          <w:rStyle w:val="text-5861539--texth400-2166383325"/>
+          <w:rFonts w:ascii="Arial" w:hAnsi="Arial" w:cs="Arial"/>
+          <w:color w:val="3B454E"/>
+        </w:rPr>
+        <w:t>artifactId</w:t>
+      </w:r>
+      <w:proofErr w:type="spellEnd"/>
+      <w:r>
+        <w:rPr>
+          <w:rStyle w:val="text-5861539--texth400-2166383325"/>
+          <w:rFonts w:ascii="Arial" w:hAnsi="Arial" w:cs="Arial"/>
+          <w:color w:val="3B454E"/>
+        </w:rPr>
+        <w:t xml:space="preserve"> "another-maven-project". Take the output screenshot.</w:t>
+      </w:r>
+    </w:p>
+    <w:p>
+      <w:pPr>
+        <w:pStyle w:val="blockparagraph-3883516302--nomargin-3583978421"/>
+        <w:shd w:val="clear" w:color="auto" w:fill="F5F7F9"/>
+        <w:spacing w:before="0" w:beforeAutospacing="0" w:after="0" w:afterAutospacing="0"/>
+        <w:rPr>
+          <w:rFonts w:ascii="Arial" w:hAnsi="Arial" w:cs="Arial"/>
+          <w:color w:val="3B454E"/>
+        </w:rPr>
+      </w:pPr>
+      <w:r>
+        <w:rPr>
+          <w:noProof/>
+        </w:rPr>
+        <w:drawing>
+          <wp:inline distT="0" distB="0" distL="0" distR="0" wp14:anchorId="71F521F3" wp14:editId="10FA3920">
+            <wp:extent cx="5943600" cy="4608195"/>
+            <wp:effectExtent l="0" t="0" r="0" b="1905"/>
+            <wp:docPr id="12" name="Picture 12"/>
+            <wp:cNvGraphicFramePr>
+              <a:graphicFrameLocks xmlns:a="http://schemas.openxmlformats.org/drawingml/2006/main" noChangeAspect="1"/>
+            </wp:cNvGraphicFramePr>
+            <a:graphic xmlns:a="http://schemas.openxmlformats.org/drawingml/2006/main">
+              <a:graphicData uri="http://schemas.openxmlformats.org/drawingml/2006/picture">
+                <pic:pic xmlns:pic="http://schemas.openxmlformats.org/drawingml/2006/picture">
+                  <pic:nvPicPr>
+                    <pic:cNvPr id="1" name=""/>
+                    <pic:cNvPicPr/>
+                  </pic:nvPicPr>
+                  <pic:blipFill>
+                    <a:blip r:embed="rId17"/>
+                    <a:stretch>
+                      <a:fillRect/>
+                    </a:stretch>
+                  </pic:blipFill>
+                  <pic:spPr>
+                    <a:xfrm>
+                      <a:off x="0" y="0"/>
+                      <a:ext cx="5943600" cy="4608195"/>
+                    </a:xfrm>
+                    <a:prstGeom prst="rect">
+                      <a:avLst/>
+                    </a:prstGeom>
+                  </pic:spPr>
+                </pic:pic>
+              </a:graphicData>
+            </a:graphic>
+          </wp:inline>
+        </w:drawing>
+      </w:r>
+    </w:p>
+    <w:p>
+      <w:pPr>
+        <w:pStyle w:val="blockparagraph-3883516302--nomargin-3583978421"/>
+        <w:numPr>
+          <w:ilvl w:val="0"/>
+          <w:numId w:val="2"/>
+        </w:numPr>
+        <w:shd w:val="clear" w:color="auto" w:fill="F5F7F9"/>
+        <w:spacing w:before="0" w:beforeAutospacing="0" w:after="0" w:afterAutospacing="0"/>
+        <w:ind w:left="0"/>
+        <w:rPr>
+          <w:rFonts w:ascii="Arial" w:hAnsi="Arial" w:cs="Arial"/>
+          <w:color w:val="3B454E"/>
+        </w:rPr>
+      </w:pPr>
+      <w:r>
+        <w:rPr>
+          <w:rStyle w:val="text-5861539--texth400-2166383325"/>
+          <w:rFonts w:ascii="Arial" w:hAnsi="Arial" w:cs="Arial"/>
+          <w:color w:val="3B454E"/>
+        </w:rPr>
+        <w:t>Replace the code of the App.java class with the following code and do all the necessary steps to compile the code.</w:t>
+      </w:r>
+    </w:p>
+    <w:p>
+      <w:pPr>
+        <w:pStyle w:val="HTMLPreformatted"/>
+        <w:shd w:val="clear" w:color="auto" w:fill="F5F7F9"/>
+        <w:rPr>
+          <w:color w:val="3B454E"/>
+        </w:rPr>
+      </w:pPr>
+      <w:r>
+        <w:rPr>
+          <w:rStyle w:val="prism-token"/>
+          <w:color w:val="0077AA"/>
+        </w:rPr>
+        <w:t>package</w:t>
+      </w:r>
+      <w:r>
+        <w:rPr>
+          <w:rStyle w:val="prism-token"/>
+          <w:color w:val="3B454E"/>
+        </w:rPr>
+        <w:t xml:space="preserve"> </w:t>
+      </w:r>
+      <w:proofErr w:type="spellStart"/>
+      <w:r>
+        <w:rPr>
+          <w:rStyle w:val="prism-token"/>
+          <w:color w:val="3B454E"/>
+        </w:rPr>
+        <w:t>edu</w:t>
+      </w:r>
+      <w:r>
+        <w:rPr>
+          <w:rStyle w:val="prism-token"/>
+          <w:color w:val="999999"/>
+        </w:rPr>
+        <w:t>.</w:t>
+      </w:r>
+      <w:r>
+        <w:rPr>
+          <w:rStyle w:val="prism-token"/>
+          <w:color w:val="3B454E"/>
+        </w:rPr>
+        <w:t>eci</w:t>
+      </w:r>
+      <w:proofErr w:type="spellEnd"/>
+      <w:r>
+        <w:rPr>
+          <w:rStyle w:val="prism-token"/>
+          <w:color w:val="999999"/>
+        </w:rPr>
+        <w:t>;</w:t>
+      </w:r>
+    </w:p>
+    <w:p>
+      <w:pPr>
+        <w:pStyle w:val="HTMLPreformatted"/>
+        <w:shd w:val="clear" w:color="auto" w:fill="F5F7F9"/>
+        <w:rPr>
+          <w:color w:val="3B454E"/>
+        </w:rPr>
+      </w:pPr>
+      <w:r>
+        <w:rPr>
+          <w:rFonts w:ascii="Cambria Math" w:hAnsi="Cambria Math" w:cs="Cambria Math"/>
+          <w:color w:val="3B454E"/>
+        </w:rPr>
+        <w:t>​</w:t>
+      </w:r>
+    </w:p>
+    <w:p>
+      <w:pPr>
+        <w:pStyle w:val="HTMLPreformatted"/>
+        <w:shd w:val="clear" w:color="auto" w:fill="F5F7F9"/>
+        <w:rPr>
+          <w:color w:val="3B454E"/>
+        </w:rPr>
+      </w:pPr>
+      <w:r>
+        <w:rPr>
+          <w:rStyle w:val="prism-token"/>
+          <w:color w:val="0077AA"/>
+        </w:rPr>
+        <w:t>import</w:t>
+      </w:r>
+      <w:r>
+        <w:rPr>
+          <w:rStyle w:val="prism-token"/>
+          <w:color w:val="3B454E"/>
+        </w:rPr>
+        <w:t xml:space="preserve"> </w:t>
+      </w:r>
+      <w:proofErr w:type="spellStart"/>
+      <w:proofErr w:type="gramStart"/>
+      <w:r>
+        <w:rPr>
+          <w:rStyle w:val="prism-token"/>
+          <w:color w:val="3B454E"/>
+        </w:rPr>
+        <w:t>edu</w:t>
+      </w:r>
+      <w:r>
+        <w:rPr>
+          <w:rStyle w:val="prism-token"/>
+          <w:color w:val="999999"/>
+        </w:rPr>
+        <w:t>.</w:t>
+      </w:r>
+      <w:r>
+        <w:rPr>
+          <w:rStyle w:val="prism-token"/>
+          <w:color w:val="3B454E"/>
+        </w:rPr>
+        <w:t>eci</w:t>
+      </w:r>
+      <w:r>
+        <w:rPr>
+          <w:rStyle w:val="prism-token"/>
+          <w:color w:val="999999"/>
+        </w:rPr>
+        <w:t>.</w:t>
+      </w:r>
+      <w:r>
+        <w:rPr>
+          <w:rStyle w:val="prism-token"/>
+          <w:color w:val="3B454E"/>
+        </w:rPr>
+        <w:t>FileSpy</w:t>
+      </w:r>
+      <w:proofErr w:type="spellEnd"/>
+      <w:proofErr w:type="gramEnd"/>
+      <w:r>
+        <w:rPr>
+          <w:rStyle w:val="prism-token"/>
+          <w:color w:val="999999"/>
+        </w:rPr>
+        <w:t>;</w:t>
+      </w:r>
+    </w:p>
+    <w:p>
+      <w:pPr>
+        <w:pStyle w:val="HTMLPreformatted"/>
+        <w:shd w:val="clear" w:color="auto" w:fill="F5F7F9"/>
+        <w:rPr>
+          <w:color w:val="3B454E"/>
+        </w:rPr>
+      </w:pPr>
+      <w:r>
+        <w:rPr>
+          <w:rFonts w:ascii="Cambria Math" w:hAnsi="Cambria Math" w:cs="Cambria Math"/>
+          <w:color w:val="3B454E"/>
+        </w:rPr>
+        <w:t>​</w:t>
+      </w:r>
+    </w:p>
+    <w:p>
+      <w:pPr>
+        <w:pStyle w:val="HTMLPreformatted"/>
+        <w:shd w:val="clear" w:color="auto" w:fill="F5F7F9"/>
+        <w:rPr>
+          <w:color w:val="3B454E"/>
+        </w:rPr>
+      </w:pPr>
+      <w:r>
+        <w:rPr>
+          <w:rStyle w:val="prism-token"/>
+          <w:color w:val="0077AA"/>
+        </w:rPr>
+        <w:t>public</w:t>
+      </w:r>
+      <w:r>
+        <w:rPr>
+          <w:rStyle w:val="prism-token"/>
+          <w:color w:val="3B454E"/>
+        </w:rPr>
+        <w:t xml:space="preserve"> </w:t>
+      </w:r>
+      <w:r>
+        <w:rPr>
+          <w:rStyle w:val="prism-token"/>
+          <w:color w:val="0077AA"/>
+        </w:rPr>
+        <w:t>class</w:t>
+      </w:r>
+      <w:r>
+        <w:rPr>
+          <w:rStyle w:val="prism-token"/>
+          <w:color w:val="3B454E"/>
+        </w:rPr>
+        <w:t xml:space="preserve"> </w:t>
+      </w:r>
+      <w:r>
+        <w:rPr>
+          <w:rStyle w:val="prism-token"/>
+          <w:color w:val="DD4A68"/>
+        </w:rPr>
+        <w:t>App</w:t>
+      </w:r>
+      <w:r>
+        <w:rPr>
+          <w:rStyle w:val="prism-token"/>
+          <w:color w:val="3B454E"/>
+        </w:rPr>
+        <w:t xml:space="preserve"> </w:t>
+      </w:r>
+    </w:p>
+    <w:p>
+      <w:pPr>
+        <w:pStyle w:val="HTMLPreformatted"/>
+        <w:shd w:val="clear" w:color="auto" w:fill="F5F7F9"/>
+        <w:rPr>
+          <w:color w:val="3B454E"/>
+        </w:rPr>
+      </w:pPr>
+      <w:r>
+        <w:rPr>
+          <w:rStyle w:val="prism-token"/>
+          <w:color w:val="999999"/>
+        </w:rPr>
+        <w:t>{</w:t>
+      </w:r>
+    </w:p>
+    <w:p>
+      <w:pPr>
+        <w:pStyle w:val="HTMLPreformatted"/>
+        <w:shd w:val="clear" w:color="auto" w:fill="F5F7F9"/>
+        <w:rPr>
+          <w:color w:val="3B454E"/>
+        </w:rPr>
+      </w:pPr>
+      <w:r>
+        <w:rPr>
+          <w:rStyle w:val="prism-token"/>
+          <w:color w:val="3B454E"/>
+        </w:rPr>
+        <w:t xml:space="preserve">    </w:t>
+      </w:r>
+      <w:r>
+        <w:rPr>
+          <w:rStyle w:val="prism-token"/>
+          <w:color w:val="0077AA"/>
+        </w:rPr>
+        <w:t>public</w:t>
+      </w:r>
+      <w:r>
+        <w:rPr>
+          <w:rStyle w:val="prism-token"/>
+          <w:color w:val="3B454E"/>
+        </w:rPr>
+        <w:t xml:space="preserve"> </w:t>
+      </w:r>
+      <w:r>
+        <w:rPr>
+          <w:rStyle w:val="prism-token"/>
+          <w:color w:val="0077AA"/>
+        </w:rPr>
+        <w:t>static</w:t>
+      </w:r>
+      <w:r>
+        <w:rPr>
+          <w:rStyle w:val="prism-token"/>
+          <w:color w:val="3B454E"/>
+        </w:rPr>
+        <w:t xml:space="preserve"> </w:t>
+      </w:r>
+      <w:r>
+        <w:rPr>
+          <w:rStyle w:val="prism-token"/>
+          <w:color w:val="0077AA"/>
+        </w:rPr>
+        <w:t>void</w:t>
+      </w:r>
+      <w:r>
+        <w:rPr>
+          <w:rStyle w:val="prism-token"/>
+          <w:color w:val="3B454E"/>
+        </w:rPr>
+        <w:t xml:space="preserve"> </w:t>
+      </w:r>
+      <w:proofErr w:type="gramStart"/>
+      <w:r>
+        <w:rPr>
+          <w:rStyle w:val="prism-token"/>
+          <w:color w:val="DD4A68"/>
+        </w:rPr>
+        <w:t>main</w:t>
+      </w:r>
+      <w:r>
+        <w:rPr>
+          <w:rStyle w:val="prism-token"/>
+          <w:color w:val="999999"/>
+        </w:rPr>
+        <w:t>(</w:t>
+      </w:r>
+      <w:r>
+        <w:rPr>
+          <w:rStyle w:val="prism-token"/>
+          <w:color w:val="3B454E"/>
+        </w:rPr>
+        <w:t xml:space="preserve"> String</w:t>
+      </w:r>
+      <w:proofErr w:type="gramEnd"/>
+      <w:r>
+        <w:rPr>
+          <w:rStyle w:val="prism-token"/>
+          <w:color w:val="999999"/>
+        </w:rPr>
+        <w:t>[]</w:t>
+      </w:r>
+      <w:r>
+        <w:rPr>
+          <w:rStyle w:val="prism-token"/>
+          <w:color w:val="3B454E"/>
+        </w:rPr>
+        <w:t xml:space="preserve"> </w:t>
+      </w:r>
+      <w:proofErr w:type="spellStart"/>
+      <w:r>
+        <w:rPr>
+          <w:rStyle w:val="prism-token"/>
+          <w:color w:val="3B454E"/>
+        </w:rPr>
+        <w:t>args</w:t>
+      </w:r>
+      <w:proofErr w:type="spellEnd"/>
+      <w:r>
+        <w:rPr>
+          <w:rStyle w:val="prism-token"/>
+          <w:color w:val="3B454E"/>
+        </w:rPr>
+        <w:t xml:space="preserve"> </w:t>
+      </w:r>
+      <w:r>
+        <w:rPr>
+          <w:rStyle w:val="prism-token"/>
+          <w:color w:val="999999"/>
+        </w:rPr>
+        <w:t>)</w:t>
+      </w:r>
+      <w:r>
+        <w:rPr>
+          <w:rStyle w:val="prism-token"/>
+          <w:color w:val="0077AA"/>
+        </w:rPr>
+        <w:t>throws</w:t>
+      </w:r>
+      <w:r>
+        <w:rPr>
+          <w:rStyle w:val="prism-token"/>
+          <w:color w:val="3B454E"/>
+        </w:rPr>
+        <w:t xml:space="preserve"> Exception</w:t>
+      </w:r>
+    </w:p>
+    <w:p>
+      <w:pPr>
+        <w:pStyle w:val="HTMLPreformatted"/>
+        <w:shd w:val="clear" w:color="auto" w:fill="F5F7F9"/>
+        <w:rPr>
+          <w:color w:val="3B454E"/>
+        </w:rPr>
+      </w:pPr>
+      <w:r>
+        <w:rPr>
+          <w:rStyle w:val="prism-token"/>
+          <w:color w:val="3B454E"/>
+        </w:rPr>
+        <w:t xml:space="preserve">    </w:t>
+      </w:r>
+      <w:r>
+        <w:rPr>
+          <w:rStyle w:val="prism-token"/>
+          <w:color w:val="999999"/>
+        </w:rPr>
+        <w:t>{</w:t>
+      </w:r>
+    </w:p>
+    <w:p>
+      <w:pPr>
+        <w:pStyle w:val="HTMLPreformatted"/>
+        <w:shd w:val="clear" w:color="auto" w:fill="F5F7F9"/>
+        <w:rPr>
+          <w:color w:val="3B454E"/>
+        </w:rPr>
+      </w:pPr>
+      <w:r>
+        <w:rPr>
+          <w:rStyle w:val="prism-token"/>
+          <w:color w:val="3B454E"/>
+        </w:rPr>
+        <w:t xml:space="preserve">        </w:t>
+      </w:r>
+      <w:proofErr w:type="spellStart"/>
+      <w:r>
+        <w:rPr>
+          <w:rStyle w:val="prism-token"/>
+          <w:color w:val="3B454E"/>
+        </w:rPr>
+        <w:t>FileSpy</w:t>
+      </w:r>
+      <w:r>
+        <w:rPr>
+          <w:rStyle w:val="prism-token"/>
+          <w:color w:val="999999"/>
+        </w:rPr>
+        <w:t>.</w:t>
+      </w:r>
+      <w:r>
+        <w:rPr>
+          <w:rStyle w:val="prism-token"/>
+          <w:color w:val="DD4A68"/>
+        </w:rPr>
+        <w:t>main</w:t>
+      </w:r>
+      <w:proofErr w:type="spellEnd"/>
+      <w:r>
+        <w:rPr>
+          <w:rStyle w:val="prism-token"/>
+          <w:color w:val="999999"/>
+        </w:rPr>
+        <w:t>(</w:t>
+      </w:r>
+      <w:proofErr w:type="spellStart"/>
+      <w:r>
+        <w:rPr>
+          <w:rStyle w:val="prism-token"/>
+          <w:color w:val="3B454E"/>
+        </w:rPr>
+        <w:t>args</w:t>
+      </w:r>
+      <w:proofErr w:type="spellEnd"/>
+      <w:r>
+        <w:rPr>
+          <w:rStyle w:val="prism-token"/>
+          <w:color w:val="999999"/>
+        </w:rPr>
+        <w:t>);</w:t>
+      </w:r>
+    </w:p>
+    <w:p>
+      <w:pPr>
+        <w:pStyle w:val="HTMLPreformatted"/>
+        <w:shd w:val="clear" w:color="auto" w:fill="F5F7F9"/>
+        <w:rPr>
+          <w:color w:val="3B454E"/>
+        </w:rPr>
+      </w:pPr>
+      <w:r>
+        <w:rPr>
+          <w:rStyle w:val="prism-token"/>
+          <w:color w:val="3B454E"/>
+        </w:rPr>
+        <w:t xml:space="preserve">    </w:t>
+      </w:r>
+      <w:r>
+        <w:rPr>
+          <w:rStyle w:val="prism-token"/>
+          <w:color w:val="999999"/>
+        </w:rPr>
+        <w:t>}</w:t>
+      </w:r>
+    </w:p>
+    <w:p>
+      <w:pPr>
+        <w:pStyle w:val="HTMLPreformatted"/>
+        <w:shd w:val="clear" w:color="auto" w:fill="F5F7F9"/>
+        <w:rPr>
+          <w:color w:val="3B454E"/>
+        </w:rPr>
+      </w:pPr>
+      <w:r>
+        <w:rPr>
+          <w:rStyle w:val="prism-token"/>
+          <w:color w:val="999999"/>
+        </w:rPr>
+        <w:t>}</w:t>
+      </w:r>
+    </w:p>
+    <w:p>
+      <w:pPr>
+        <w:pStyle w:val="blockparagraph-3883516302"/>
+        <w:shd w:val="clear" w:color="auto" w:fill="FFFFFF"/>
+        <w:spacing w:before="0" w:beforeAutospacing="0" w:after="360" w:afterAutospacing="0"/>
+        <w:rPr>
+          <w:rFonts w:ascii="Arial" w:hAnsi="Arial" w:cs="Arial"/>
+          <w:color w:val="3B454E"/>
+        </w:rPr>
+      </w:pPr>
+      <w:r>
+        <w:rPr>
+          <w:rStyle w:val="text-5861539--texth400-2166383325"/>
+          <w:rFonts w:ascii="Arial" w:hAnsi="Arial" w:cs="Arial"/>
+          <w:color w:val="3B454E"/>
+        </w:rPr>
+        <w:t xml:space="preserve">All the commands showed here such as </w:t>
+      </w:r>
+      <w:proofErr w:type="spellStart"/>
+      <w:r>
+        <w:rPr>
+          <w:rStyle w:val="text-5861539--texth400-2166383325"/>
+          <w:rFonts w:ascii="Arial" w:hAnsi="Arial" w:cs="Arial"/>
+          <w:color w:val="3B454E"/>
+        </w:rPr>
+        <w:t>mvn</w:t>
+      </w:r>
+      <w:proofErr w:type="spellEnd"/>
+      <w:r>
+        <w:rPr>
+          <w:rStyle w:val="text-5861539--texth400-2166383325"/>
+          <w:rFonts w:ascii="Arial" w:hAnsi="Arial" w:cs="Arial"/>
+          <w:color w:val="3B454E"/>
+        </w:rPr>
+        <w:t xml:space="preserve"> compile, </w:t>
+      </w:r>
+      <w:proofErr w:type="spellStart"/>
+      <w:r>
+        <w:rPr>
+          <w:rStyle w:val="text-5861539--texth400-2166383325"/>
+          <w:rFonts w:ascii="Arial" w:hAnsi="Arial" w:cs="Arial"/>
+          <w:color w:val="3B454E"/>
+        </w:rPr>
+        <w:t>mvn</w:t>
+      </w:r>
+      <w:proofErr w:type="spellEnd"/>
+      <w:r>
+        <w:rPr>
+          <w:rStyle w:val="text-5861539--texth400-2166383325"/>
+          <w:rFonts w:ascii="Arial" w:hAnsi="Arial" w:cs="Arial"/>
+          <w:color w:val="3B454E"/>
+        </w:rPr>
+        <w:t xml:space="preserve"> install, </w:t>
+      </w:r>
+      <w:proofErr w:type="spellStart"/>
+      <w:r>
+        <w:rPr>
+          <w:rStyle w:val="text-5861539--texth400-2166383325"/>
+          <w:rFonts w:ascii="Arial" w:hAnsi="Arial" w:cs="Arial"/>
+          <w:color w:val="3B454E"/>
+        </w:rPr>
+        <w:t>mvn</w:t>
+      </w:r>
+      <w:proofErr w:type="spellEnd"/>
+      <w:r>
+        <w:rPr>
+          <w:rStyle w:val="text-5861539--texth400-2166383325"/>
+          <w:rFonts w:ascii="Arial" w:hAnsi="Arial" w:cs="Arial"/>
+          <w:color w:val="3B454E"/>
+        </w:rPr>
+        <w:t xml:space="preserve"> package, they all come from plugins. And even if you didn't have to explicitly add a plugin to your pom file, a Maven plugin provides developers a way to attach their own tasks called goals to </w:t>
+      </w:r>
+      <w:r>
+        <w:rPr>
+          <w:rStyle w:val="text-5861539--texth400-2166383325"/>
+          <w:rFonts w:ascii="Arial" w:hAnsi="Arial" w:cs="Arial"/>
+          <w:color w:val="3B454E"/>
+        </w:rPr>
+        <w:lastRenderedPageBreak/>
+        <w:t xml:space="preserve">phases. </w:t>
+      </w:r>
+      <w:proofErr w:type="gramStart"/>
+      <w:r>
+        <w:rPr>
+          <w:rStyle w:val="text-5861539--texth400-2166383325"/>
+          <w:rFonts w:ascii="Arial" w:hAnsi="Arial" w:cs="Arial"/>
+          <w:color w:val="3B454E"/>
+        </w:rPr>
+        <w:t>So</w:t>
+      </w:r>
+      <w:proofErr w:type="gramEnd"/>
+      <w:r>
+        <w:rPr>
+          <w:rStyle w:val="text-5861539--texth400-2166383325"/>
+          <w:rFonts w:ascii="Arial" w:hAnsi="Arial" w:cs="Arial"/>
+          <w:color w:val="3B454E"/>
+        </w:rPr>
+        <w:t xml:space="preserve"> we have lifecycles, phases, and goals putting it all together, here's how they're related.</w:t>
+      </w:r>
+    </w:p>
+    <w:p>
+      <w:pPr>
+        <w:pStyle w:val="blockparagraph-3883516302"/>
+        <w:shd w:val="clear" w:color="auto" w:fill="FFFFFF"/>
+        <w:spacing w:before="0" w:beforeAutospacing="0" w:after="360" w:afterAutospacing="0"/>
+        <w:rPr>
+          <w:rFonts w:ascii="Arial" w:hAnsi="Arial" w:cs="Arial"/>
+          <w:color w:val="3B454E"/>
+        </w:rPr>
+      </w:pPr>
+      <w:r>
+        <w:rPr>
+          <w:rStyle w:val="text-5861539--texth400-2166383325"/>
+          <w:rFonts w:ascii="Arial" w:hAnsi="Arial" w:cs="Arial"/>
+          <w:color w:val="3B454E"/>
+        </w:rPr>
+        <w:t xml:space="preserve">Each Maven builds lifecycle such as the default lifecycle has specific phases associated with it. Think of these phases as categories of tasks that need to be performed. We've talked about some of these already such as compile, test, and package. Now at these phases are like categories of tasks, the actual tasks in Maven are called goals, these goals are provided by plugins. In other words, plugins bind goals to phases. These specific plugins are shipped with Maven but you can also use third party plugins and even develop your own. Speaking of plugins and goals, let's run a goal from the exact plugin short for execute. </w:t>
+      </w:r>
+    </w:p>
+    <w:p>
+      <w:pPr>
+        <w:pStyle w:val="Heading2"/>
+        <w:shd w:val="clear" w:color="auto" w:fill="F5F7F9"/>
+        <w:spacing w:before="0" w:beforeAutospacing="0" w:after="360" w:afterAutospacing="0"/>
+        <w:rPr>
+          <w:rFonts w:ascii="Arial" w:hAnsi="Arial" w:cs="Arial"/>
+          <w:color w:val="242A31"/>
+        </w:rPr>
+      </w:pPr>
+      <w:r>
+        <w:rPr>
+          <w:rStyle w:val="text-5861539--headingh600-3018470271"/>
+          <w:rFonts w:ascii="Arial" w:hAnsi="Arial" w:cs="Arial"/>
+          <w:color w:val="242A31"/>
+          <w:sz w:val="30"/>
+          <w:szCs w:val="30"/>
+        </w:rPr>
+        <w:t>Task:</w:t>
+      </w:r>
+    </w:p>
+    <w:p>
+      <w:pPr>
+        <w:pStyle w:val="blockparagraph-3883516302--nomargin-3583978421"/>
+        <w:numPr>
+          <w:ilvl w:val="0"/>
+          <w:numId w:val="3"/>
+        </w:numPr>
+        <w:shd w:val="clear" w:color="auto" w:fill="F5F7F9"/>
+        <w:spacing w:before="0" w:beforeAutospacing="0" w:after="0" w:afterAutospacing="0"/>
+        <w:ind w:left="0"/>
+        <w:rPr>
+          <w:rFonts w:ascii="Arial" w:hAnsi="Arial" w:cs="Arial"/>
+          <w:color w:val="3B454E"/>
+        </w:rPr>
+      </w:pPr>
+      <w:r>
+        <w:rPr>
+          <w:rStyle w:val="text-5861539--texth400-2166383325"/>
+          <w:rFonts w:ascii="Arial" w:hAnsi="Arial" w:cs="Arial"/>
+          <w:color w:val="3B454E"/>
+        </w:rPr>
+        <w:t xml:space="preserve">Use the following command to execute the file-spy application </w:t>
+      </w:r>
+      <w:proofErr w:type="spellStart"/>
+      <w:r>
+        <w:rPr>
+          <w:rStyle w:val="HTMLCode"/>
+          <w:color w:val="3B454E"/>
+          <w:shd w:val="clear" w:color="auto" w:fill="F5F7F9"/>
+        </w:rPr>
+        <w:t>mvn</w:t>
+      </w:r>
+      <w:proofErr w:type="spellEnd"/>
+      <w:r>
+        <w:rPr>
+          <w:rStyle w:val="HTMLCode"/>
+          <w:color w:val="3B454E"/>
+          <w:shd w:val="clear" w:color="auto" w:fill="F5F7F9"/>
+        </w:rPr>
+        <w:t xml:space="preserve"> </w:t>
+      </w:r>
+      <w:proofErr w:type="spellStart"/>
+      <w:r>
+        <w:rPr>
+          <w:rStyle w:val="HTMLCode"/>
+          <w:color w:val="3B454E"/>
+          <w:shd w:val="clear" w:color="auto" w:fill="F5F7F9"/>
+        </w:rPr>
+        <w:t>exec:java</w:t>
+      </w:r>
+      <w:proofErr w:type="spellEnd"/>
+      <w:r>
+        <w:rPr>
+          <w:rStyle w:val="HTMLCode"/>
+          <w:color w:val="3B454E"/>
+          <w:shd w:val="clear" w:color="auto" w:fill="F5F7F9"/>
+        </w:rPr>
+        <w:t xml:space="preserve"> -</w:t>
+      </w:r>
+      <w:proofErr w:type="spellStart"/>
+      <w:r>
+        <w:rPr>
+          <w:rStyle w:val="HTMLCode"/>
+          <w:color w:val="3B454E"/>
+          <w:shd w:val="clear" w:color="auto" w:fill="F5F7F9"/>
+        </w:rPr>
+        <w:t>Dexec.mainClass</w:t>
+      </w:r>
+      <w:proofErr w:type="spellEnd"/>
+      <w:r>
+        <w:rPr>
+          <w:rStyle w:val="HTMLCode"/>
+          <w:color w:val="3B454E"/>
+          <w:shd w:val="clear" w:color="auto" w:fill="F5F7F9"/>
+        </w:rPr>
+        <w:t>="</w:t>
+      </w:r>
+      <w:proofErr w:type="spellStart"/>
+      <w:proofErr w:type="gramStart"/>
+      <w:r>
+        <w:rPr>
+          <w:rStyle w:val="HTMLCode"/>
+          <w:color w:val="3B454E"/>
+          <w:shd w:val="clear" w:color="auto" w:fill="F5F7F9"/>
+        </w:rPr>
+        <w:t>edu.eci.FileSpy</w:t>
+      </w:r>
+      <w:proofErr w:type="spellEnd"/>
+      <w:proofErr w:type="gramEnd"/>
+      <w:r>
+        <w:rPr>
+          <w:rStyle w:val="HTMLCode"/>
+          <w:color w:val="3B454E"/>
+          <w:shd w:val="clear" w:color="auto" w:fill="F5F7F9"/>
+        </w:rPr>
+        <w:t>"</w:t>
+      </w:r>
+      <w:r>
+        <w:rPr>
+          <w:rStyle w:val="text-5861539--texth400-2166383325"/>
+          <w:rFonts w:ascii="Arial" w:hAnsi="Arial" w:cs="Arial"/>
+          <w:color w:val="3B454E"/>
+        </w:rPr>
+        <w:t>. Take the output screenshot.</w:t>
+      </w:r>
+    </w:p>
+    <w:p>
+      <w:pPr>
+        <w:pStyle w:val="blockparagraph-3883516302--nomargin-3583978421"/>
+        <w:numPr>
+          <w:ilvl w:val="0"/>
+          <w:numId w:val="3"/>
+        </w:numPr>
+        <w:shd w:val="clear" w:color="auto" w:fill="F5F7F9"/>
+        <w:spacing w:before="0" w:beforeAutospacing="0" w:after="0" w:afterAutospacing="0"/>
+        <w:ind w:left="0"/>
+        <w:rPr>
+          <w:rFonts w:ascii="Arial" w:hAnsi="Arial" w:cs="Arial"/>
+          <w:color w:val="3B454E"/>
+        </w:rPr>
+      </w:pPr>
+      <w:r>
+        <w:rPr>
+          <w:rStyle w:val="text-5861539--texth400-2166383325"/>
+          <w:rFonts w:ascii="Arial" w:hAnsi="Arial" w:cs="Arial"/>
+          <w:color w:val="3B454E"/>
+        </w:rPr>
+        <w:t xml:space="preserve">But this time you should knew that the application </w:t>
+      </w:r>
+      <w:proofErr w:type="gramStart"/>
+      <w:r>
+        <w:rPr>
+          <w:rStyle w:val="text-5861539--texth400-2166383325"/>
+          <w:rFonts w:ascii="Arial" w:hAnsi="Arial" w:cs="Arial"/>
+          <w:color w:val="3B454E"/>
+        </w:rPr>
+        <w:t>detect</w:t>
+      </w:r>
+      <w:proofErr w:type="gramEnd"/>
+      <w:r>
+        <w:rPr>
+          <w:rStyle w:val="text-5861539--texth400-2166383325"/>
+          <w:rFonts w:ascii="Arial" w:hAnsi="Arial" w:cs="Arial"/>
+          <w:color w:val="3B454E"/>
+        </w:rPr>
+        <w:t xml:space="preserve"> events in a folder when you add new files and print on the screen all the files with the </w:t>
+      </w:r>
+      <w:r>
+        <w:rPr>
+          <w:rStyle w:val="HTMLCode"/>
+          <w:color w:val="3B454E"/>
+          <w:shd w:val="clear" w:color="auto" w:fill="F5F7F9"/>
+        </w:rPr>
+        <w:t xml:space="preserve">text/csv </w:t>
+      </w:r>
+      <w:r>
+        <w:rPr>
+          <w:rStyle w:val="text-5861539--texth400-2166383325"/>
+          <w:rFonts w:ascii="Arial" w:hAnsi="Arial" w:cs="Arial"/>
+          <w:color w:val="3B454E"/>
+        </w:rPr>
+        <w:t>extension. Test the application using the examples files. Take the output screenshot.</w:t>
+      </w:r>
+    </w:p>
+    <w:p/>
     <w:sectPr>
       <w:pgSz w:w="12240" w:h="15840"/>
       <w:pgMar w:top="1440" w:right="1440" w:bottom="1440" w:left="1440" w:header="720" w:footer="720" w:gutter="0"/>
@@ -510,6 +3854,467 @@
     </w:sectPr>
   </w:body>
 </w:document>
+</file>
+
+<file path=word/numbering.xml><?xml version="1.0" encoding="utf-8"?>
+<w:numbering xmlns:wpc="http://schemas.microsoft.com/office/word/2010/wordprocessingCanvas" xmlns:cx="http://schemas.microsoft.com/office/drawing/2014/chartex" xmlns:cx1="http://schemas.microsoft.com/office/drawing/2015/9/8/chartex" xmlns:cx2="http://schemas.microsoft.com/office/drawing/2015/10/21/chartex" xmlns:cx3="http://schemas.microsoft.com/office/drawing/2016/5/9/chartex" xmlns:cx4="http://schemas.microsoft.com/office/drawing/2016/5/10/chartex" xmlns:cx5="http://schemas.microsoft.com/office/drawing/2016/5/11/chartex" xmlns:cx6="http://schemas.microsoft.com/office/drawing/2016/5/12/chartex" xmlns:cx7="http://schemas.microsoft.com/office/drawing/2016/5/13/chartex" xmlns:cx8="http://schemas.microsoft.com/office/drawing/2016/5/14/chartex" xmlns:mc="http://schemas.openxmlformats.org/markup-compatibility/2006" xmlns:aink="http://schemas.microsoft.com/office/drawing/2016/ink" xmlns:am3d="http://schemas.microsoft.com/office/drawing/2017/model3d" xmlns:o="urn:schemas-microsoft-com:office:office" xmlns:r="http://schemas.openxmlformats.org/officeDocument/2006/relationships" xmlns:m="http://schemas.openxmlformats.org/officeDocument/2006/math" xmlns:v="urn:schemas-microsoft-com:vml" xmlns:wp14="http://schemas.microsoft.com/office/word/2010/wordprocessingDrawing" xmlns:wp="http://schemas.openxmlformats.org/drawingml/2006/wordprocessingDrawing" xmlns:w10="urn:schemas-microsoft-com:office:word" xmlns:w="http://schemas.openxmlformats.org/wordprocessingml/2006/main" xmlns:w14="http://schemas.microsoft.com/office/word/2010/wordml" xmlns:w15="http://schemas.microsoft.com/office/word/2012/wordml" xmlns:w16cid="http://schemas.microsoft.com/office/word/2016/wordml/cid" xmlns:w16se="http://schemas.microsoft.com/office/word/2015/wordml/symex" xmlns:wpg="http://schemas.microsoft.com/office/word/2010/wordprocessingGroup" xmlns:wpi="http://schemas.microsoft.com/office/word/2010/wordprocessingInk" xmlns:wne="http://schemas.microsoft.com/office/word/2006/wordml" xmlns:wps="http://schemas.microsoft.com/office/word/2010/wordprocessingShape" mc:Ignorable="w14 w15 w16se w16cid wp14">
+  <w:abstractNum w:abstractNumId="0" w15:restartNumberingAfterBreak="0">
+    <w:nsid w:val="027F63F0"/>
+    <w:multiLevelType w:val="multilevel"/>
+    <w:tmpl w:val="8E8071BC"/>
+    <w:lvl w:ilvl="0">
+      <w:start w:val="1"/>
+      <w:numFmt w:val="bullet"/>
+      <w:lvlText w:val=""/>
+      <w:lvlJc w:val="left"/>
+      <w:pPr>
+        <w:tabs>
+          <w:tab w:val="num" w:pos="720"/>
+        </w:tabs>
+        <w:ind w:left="720" w:hanging="360"/>
+      </w:pPr>
+      <w:rPr>
+        <w:rFonts w:ascii="Symbol" w:hAnsi="Symbol" w:hint="default"/>
+        <w:sz w:val="20"/>
+      </w:rPr>
+    </w:lvl>
+    <w:lvl w:ilvl="1" w:tentative="1">
+      <w:start w:val="1"/>
+      <w:numFmt w:val="bullet"/>
+      <w:lvlText w:val="o"/>
+      <w:lvlJc w:val="left"/>
+      <w:pPr>
+        <w:tabs>
+          <w:tab w:val="num" w:pos="1440"/>
+        </w:tabs>
+        <w:ind w:left="1440" w:hanging="360"/>
+      </w:pPr>
+      <w:rPr>
+        <w:rFonts w:ascii="Courier New" w:hAnsi="Courier New" w:hint="default"/>
+        <w:sz w:val="20"/>
+      </w:rPr>
+    </w:lvl>
+    <w:lvl w:ilvl="2" w:tentative="1">
+      <w:start w:val="1"/>
+      <w:numFmt w:val="bullet"/>
+      <w:lvlText w:val=""/>
+      <w:lvlJc w:val="left"/>
+      <w:pPr>
+        <w:tabs>
+          <w:tab w:val="num" w:pos="2160"/>
+        </w:tabs>
+        <w:ind w:left="2160" w:hanging="360"/>
+      </w:pPr>
+      <w:rPr>
+        <w:rFonts w:ascii="Wingdings" w:hAnsi="Wingdings" w:hint="default"/>
+        <w:sz w:val="20"/>
+      </w:rPr>
+    </w:lvl>
+    <w:lvl w:ilvl="3" w:tentative="1">
+      <w:start w:val="1"/>
+      <w:numFmt w:val="bullet"/>
+      <w:lvlText w:val=""/>
+      <w:lvlJc w:val="left"/>
+      <w:pPr>
+        <w:tabs>
+          <w:tab w:val="num" w:pos="2880"/>
+        </w:tabs>
+        <w:ind w:left="2880" w:hanging="360"/>
+      </w:pPr>
+      <w:rPr>
+        <w:rFonts w:ascii="Wingdings" w:hAnsi="Wingdings" w:hint="default"/>
+        <w:sz w:val="20"/>
+      </w:rPr>
+    </w:lvl>
+    <w:lvl w:ilvl="4" w:tentative="1">
+      <w:start w:val="1"/>
+      <w:numFmt w:val="bullet"/>
+      <w:lvlText w:val=""/>
+      <w:lvlJc w:val="left"/>
+      <w:pPr>
+        <w:tabs>
+          <w:tab w:val="num" w:pos="3600"/>
+        </w:tabs>
+        <w:ind w:left="3600" w:hanging="360"/>
+      </w:pPr>
+      <w:rPr>
+        <w:rFonts w:ascii="Wingdings" w:hAnsi="Wingdings" w:hint="default"/>
+        <w:sz w:val="20"/>
+      </w:rPr>
+    </w:lvl>
+    <w:lvl w:ilvl="5" w:tentative="1">
+      <w:start w:val="1"/>
+      <w:numFmt w:val="bullet"/>
+      <w:lvlText w:val=""/>
+      <w:lvlJc w:val="left"/>
+      <w:pPr>
+        <w:tabs>
+          <w:tab w:val="num" w:pos="4320"/>
+        </w:tabs>
+        <w:ind w:left="4320" w:hanging="360"/>
+      </w:pPr>
+      <w:rPr>
+        <w:rFonts w:ascii="Wingdings" w:hAnsi="Wingdings" w:hint="default"/>
+        <w:sz w:val="20"/>
+      </w:rPr>
+    </w:lvl>
+    <w:lvl w:ilvl="6" w:tentative="1">
+      <w:start w:val="1"/>
+      <w:numFmt w:val="bullet"/>
+      <w:lvlText w:val=""/>
+      <w:lvlJc w:val="left"/>
+      <w:pPr>
+        <w:tabs>
+          <w:tab w:val="num" w:pos="5040"/>
+        </w:tabs>
+        <w:ind w:left="5040" w:hanging="360"/>
+      </w:pPr>
+      <w:rPr>
+        <w:rFonts w:ascii="Wingdings" w:hAnsi="Wingdings" w:hint="default"/>
+        <w:sz w:val="20"/>
+      </w:rPr>
+    </w:lvl>
+    <w:lvl w:ilvl="7" w:tentative="1">
+      <w:start w:val="1"/>
+      <w:numFmt w:val="bullet"/>
+      <w:lvlText w:val=""/>
+      <w:lvlJc w:val="left"/>
+      <w:pPr>
+        <w:tabs>
+          <w:tab w:val="num" w:pos="5760"/>
+        </w:tabs>
+        <w:ind w:left="5760" w:hanging="360"/>
+      </w:pPr>
+      <w:rPr>
+        <w:rFonts w:ascii="Wingdings" w:hAnsi="Wingdings" w:hint="default"/>
+        <w:sz w:val="20"/>
+      </w:rPr>
+    </w:lvl>
+    <w:lvl w:ilvl="8" w:tentative="1">
+      <w:start w:val="1"/>
+      <w:numFmt w:val="bullet"/>
+      <w:lvlText w:val=""/>
+      <w:lvlJc w:val="left"/>
+      <w:pPr>
+        <w:tabs>
+          <w:tab w:val="num" w:pos="6480"/>
+        </w:tabs>
+        <w:ind w:left="6480" w:hanging="360"/>
+      </w:pPr>
+      <w:rPr>
+        <w:rFonts w:ascii="Wingdings" w:hAnsi="Wingdings" w:hint="default"/>
+        <w:sz w:val="20"/>
+      </w:rPr>
+    </w:lvl>
+  </w:abstractNum>
+  <w:abstractNum w:abstractNumId="1" w15:restartNumberingAfterBreak="0">
+    <w:nsid w:val="3F962BEF"/>
+    <w:multiLevelType w:val="multilevel"/>
+    <w:tmpl w:val="6B4A9504"/>
+    <w:lvl w:ilvl="0">
+      <w:start w:val="1"/>
+      <w:numFmt w:val="bullet"/>
+      <w:lvlText w:val=""/>
+      <w:lvlJc w:val="left"/>
+      <w:pPr>
+        <w:tabs>
+          <w:tab w:val="num" w:pos="720"/>
+        </w:tabs>
+        <w:ind w:left="720" w:hanging="360"/>
+      </w:pPr>
+      <w:rPr>
+        <w:rFonts w:ascii="Symbol" w:hAnsi="Symbol" w:hint="default"/>
+        <w:sz w:val="20"/>
+      </w:rPr>
+    </w:lvl>
+    <w:lvl w:ilvl="1" w:tentative="1">
+      <w:start w:val="1"/>
+      <w:numFmt w:val="bullet"/>
+      <w:lvlText w:val="o"/>
+      <w:lvlJc w:val="left"/>
+      <w:pPr>
+        <w:tabs>
+          <w:tab w:val="num" w:pos="1440"/>
+        </w:tabs>
+        <w:ind w:left="1440" w:hanging="360"/>
+      </w:pPr>
+      <w:rPr>
+        <w:rFonts w:ascii="Courier New" w:hAnsi="Courier New" w:hint="default"/>
+        <w:sz w:val="20"/>
+      </w:rPr>
+    </w:lvl>
+    <w:lvl w:ilvl="2" w:tentative="1">
+      <w:start w:val="1"/>
+      <w:numFmt w:val="bullet"/>
+      <w:lvlText w:val=""/>
+      <w:lvlJc w:val="left"/>
+      <w:pPr>
+        <w:tabs>
+          <w:tab w:val="num" w:pos="2160"/>
+        </w:tabs>
+        <w:ind w:left="2160" w:hanging="360"/>
+      </w:pPr>
+      <w:rPr>
+        <w:rFonts w:ascii="Wingdings" w:hAnsi="Wingdings" w:hint="default"/>
+        <w:sz w:val="20"/>
+      </w:rPr>
+    </w:lvl>
+    <w:lvl w:ilvl="3" w:tentative="1">
+      <w:start w:val="1"/>
+      <w:numFmt w:val="bullet"/>
+      <w:lvlText w:val=""/>
+      <w:lvlJc w:val="left"/>
+      <w:pPr>
+        <w:tabs>
+          <w:tab w:val="num" w:pos="2880"/>
+        </w:tabs>
+        <w:ind w:left="2880" w:hanging="360"/>
+      </w:pPr>
+      <w:rPr>
+        <w:rFonts w:ascii="Wingdings" w:hAnsi="Wingdings" w:hint="default"/>
+        <w:sz w:val="20"/>
+      </w:rPr>
+    </w:lvl>
+    <w:lvl w:ilvl="4" w:tentative="1">
+      <w:start w:val="1"/>
+      <w:numFmt w:val="bullet"/>
+      <w:lvlText w:val=""/>
+      <w:lvlJc w:val="left"/>
+      <w:pPr>
+        <w:tabs>
+          <w:tab w:val="num" w:pos="3600"/>
+        </w:tabs>
+        <w:ind w:left="3600" w:hanging="360"/>
+      </w:pPr>
+      <w:rPr>
+        <w:rFonts w:ascii="Wingdings" w:hAnsi="Wingdings" w:hint="default"/>
+        <w:sz w:val="20"/>
+      </w:rPr>
+    </w:lvl>
+    <w:lvl w:ilvl="5" w:tentative="1">
+      <w:start w:val="1"/>
+      <w:numFmt w:val="bullet"/>
+      <w:lvlText w:val=""/>
+      <w:lvlJc w:val="left"/>
+      <w:pPr>
+        <w:tabs>
+          <w:tab w:val="num" w:pos="4320"/>
+        </w:tabs>
+        <w:ind w:left="4320" w:hanging="360"/>
+      </w:pPr>
+      <w:rPr>
+        <w:rFonts w:ascii="Wingdings" w:hAnsi="Wingdings" w:hint="default"/>
+        <w:sz w:val="20"/>
+      </w:rPr>
+    </w:lvl>
+    <w:lvl w:ilvl="6" w:tentative="1">
+      <w:start w:val="1"/>
+      <w:numFmt w:val="bullet"/>
+      <w:lvlText w:val=""/>
+      <w:lvlJc w:val="left"/>
+      <w:pPr>
+        <w:tabs>
+          <w:tab w:val="num" w:pos="5040"/>
+        </w:tabs>
+        <w:ind w:left="5040" w:hanging="360"/>
+      </w:pPr>
+      <w:rPr>
+        <w:rFonts w:ascii="Wingdings" w:hAnsi="Wingdings" w:hint="default"/>
+        <w:sz w:val="20"/>
+      </w:rPr>
+    </w:lvl>
+    <w:lvl w:ilvl="7" w:tentative="1">
+      <w:start w:val="1"/>
+      <w:numFmt w:val="bullet"/>
+      <w:lvlText w:val=""/>
+      <w:lvlJc w:val="left"/>
+      <w:pPr>
+        <w:tabs>
+          <w:tab w:val="num" w:pos="5760"/>
+        </w:tabs>
+        <w:ind w:left="5760" w:hanging="360"/>
+      </w:pPr>
+      <w:rPr>
+        <w:rFonts w:ascii="Wingdings" w:hAnsi="Wingdings" w:hint="default"/>
+        <w:sz w:val="20"/>
+      </w:rPr>
+    </w:lvl>
+    <w:lvl w:ilvl="8" w:tentative="1">
+      <w:start w:val="1"/>
+      <w:numFmt w:val="bullet"/>
+      <w:lvlText w:val=""/>
+      <w:lvlJc w:val="left"/>
+      <w:pPr>
+        <w:tabs>
+          <w:tab w:val="num" w:pos="6480"/>
+        </w:tabs>
+        <w:ind w:left="6480" w:hanging="360"/>
+      </w:pPr>
+      <w:rPr>
+        <w:rFonts w:ascii="Wingdings" w:hAnsi="Wingdings" w:hint="default"/>
+        <w:sz w:val="20"/>
+      </w:rPr>
+    </w:lvl>
+  </w:abstractNum>
+  <w:abstractNum w:abstractNumId="2" w15:restartNumberingAfterBreak="0">
+    <w:nsid w:val="4FF23DE6"/>
+    <w:multiLevelType w:val="multilevel"/>
+    <w:tmpl w:val="D2C09532"/>
+    <w:lvl w:ilvl="0">
+      <w:start w:val="1"/>
+      <w:numFmt w:val="bullet"/>
+      <w:lvlText w:val=""/>
+      <w:lvlJc w:val="left"/>
+      <w:pPr>
+        <w:tabs>
+          <w:tab w:val="num" w:pos="720"/>
+        </w:tabs>
+        <w:ind w:left="720" w:hanging="360"/>
+      </w:pPr>
+      <w:rPr>
+        <w:rFonts w:ascii="Symbol" w:hAnsi="Symbol" w:hint="default"/>
+        <w:sz w:val="20"/>
+      </w:rPr>
+    </w:lvl>
+    <w:lvl w:ilvl="1">
+      <w:start w:val="1"/>
+      <w:numFmt w:val="bullet"/>
+      <w:lvlText w:val="o"/>
+      <w:lvlJc w:val="left"/>
+      <w:pPr>
+        <w:tabs>
+          <w:tab w:val="num" w:pos="1440"/>
+        </w:tabs>
+        <w:ind w:left="1440" w:hanging="360"/>
+      </w:pPr>
+      <w:rPr>
+        <w:rFonts w:ascii="Courier New" w:hAnsi="Courier New" w:hint="default"/>
+        <w:sz w:val="20"/>
+      </w:rPr>
+    </w:lvl>
+    <w:lvl w:ilvl="2" w:tentative="1">
+      <w:start w:val="1"/>
+      <w:numFmt w:val="bullet"/>
+      <w:lvlText w:val=""/>
+      <w:lvlJc w:val="left"/>
+      <w:pPr>
+        <w:tabs>
+          <w:tab w:val="num" w:pos="2160"/>
+        </w:tabs>
+        <w:ind w:left="2160" w:hanging="360"/>
+      </w:pPr>
+      <w:rPr>
+        <w:rFonts w:ascii="Wingdings" w:hAnsi="Wingdings" w:hint="default"/>
+        <w:sz w:val="20"/>
+      </w:rPr>
+    </w:lvl>
+    <w:lvl w:ilvl="3" w:tentative="1">
+      <w:start w:val="1"/>
+      <w:numFmt w:val="bullet"/>
+      <w:lvlText w:val=""/>
+      <w:lvlJc w:val="left"/>
+      <w:pPr>
+        <w:tabs>
+          <w:tab w:val="num" w:pos="2880"/>
+        </w:tabs>
+        <w:ind w:left="2880" w:hanging="360"/>
+      </w:pPr>
+      <w:rPr>
+        <w:rFonts w:ascii="Wingdings" w:hAnsi="Wingdings" w:hint="default"/>
+        <w:sz w:val="20"/>
+      </w:rPr>
+    </w:lvl>
+    <w:lvl w:ilvl="4" w:tentative="1">
+      <w:start w:val="1"/>
+      <w:numFmt w:val="bullet"/>
+      <w:lvlText w:val=""/>
+      <w:lvlJc w:val="left"/>
+      <w:pPr>
+        <w:tabs>
+          <w:tab w:val="num" w:pos="3600"/>
+        </w:tabs>
+        <w:ind w:left="3600" w:hanging="360"/>
+      </w:pPr>
+      <w:rPr>
+        <w:rFonts w:ascii="Wingdings" w:hAnsi="Wingdings" w:hint="default"/>
+        <w:sz w:val="20"/>
+      </w:rPr>
+    </w:lvl>
+    <w:lvl w:ilvl="5" w:tentative="1">
+      <w:start w:val="1"/>
+      <w:numFmt w:val="bullet"/>
+      <w:lvlText w:val=""/>
+      <w:lvlJc w:val="left"/>
+      <w:pPr>
+        <w:tabs>
+          <w:tab w:val="num" w:pos="4320"/>
+        </w:tabs>
+        <w:ind w:left="4320" w:hanging="360"/>
+      </w:pPr>
+      <w:rPr>
+        <w:rFonts w:ascii="Wingdings" w:hAnsi="Wingdings" w:hint="default"/>
+        <w:sz w:val="20"/>
+      </w:rPr>
+    </w:lvl>
+    <w:lvl w:ilvl="6" w:tentative="1">
+      <w:start w:val="1"/>
+      <w:numFmt w:val="bullet"/>
+      <w:lvlText w:val=""/>
+      <w:lvlJc w:val="left"/>
+      <w:pPr>
+        <w:tabs>
+          <w:tab w:val="num" w:pos="5040"/>
+        </w:tabs>
+        <w:ind w:left="5040" w:hanging="360"/>
+      </w:pPr>
+      <w:rPr>
+        <w:rFonts w:ascii="Wingdings" w:hAnsi="Wingdings" w:hint="default"/>
+        <w:sz w:val="20"/>
+      </w:rPr>
+    </w:lvl>
+    <w:lvl w:ilvl="7" w:tentative="1">
+      <w:start w:val="1"/>
+      <w:numFmt w:val="bullet"/>
+      <w:lvlText w:val=""/>
+      <w:lvlJc w:val="left"/>
+      <w:pPr>
+        <w:tabs>
+          <w:tab w:val="num" w:pos="5760"/>
+        </w:tabs>
+        <w:ind w:left="5760" w:hanging="360"/>
+      </w:pPr>
+      <w:rPr>
+        <w:rFonts w:ascii="Wingdings" w:hAnsi="Wingdings" w:hint="default"/>
+        <w:sz w:val="20"/>
+      </w:rPr>
+    </w:lvl>
+    <w:lvl w:ilvl="8" w:tentative="1">
+      <w:start w:val="1"/>
+      <w:numFmt w:val="bullet"/>
+      <w:lvlText w:val=""/>
+      <w:lvlJc w:val="left"/>
+      <w:pPr>
+        <w:tabs>
+          <w:tab w:val="num" w:pos="6480"/>
+        </w:tabs>
+        <w:ind w:left="6480" w:hanging="360"/>
+      </w:pPr>
+      <w:rPr>
+        <w:rFonts w:ascii="Wingdings" w:hAnsi="Wingdings" w:hint="default"/>
+        <w:sz w:val="20"/>
+      </w:rPr>
+    </w:lvl>
+  </w:abstractNum>
+  <w:num w:numId="1">
+    <w:abstractNumId w:val="1"/>
+  </w:num>
+  <w:num w:numId="2">
+    <w:abstractNumId w:val="2"/>
+  </w:num>
+  <w:num w:numId="3">
+    <w:abstractNumId w:val="0"/>
+  </w:num>
+</w:numbering>
 </file>
 
 <file path=word/styles.xml><?xml version="1.0" encoding="utf-8"?>
@@ -910,6 +4715,27 @@
     <w:name w:val="Normal"/>
     <w:qFormat/>
   </w:style>
+  <w:style w:type="paragraph" w:styleId="Heading1">
+    <w:name w:val="heading 1"/>
+    <w:basedOn w:val="Normal"/>
+    <w:next w:val="Normal"/>
+    <w:link w:val="Heading1Char"/>
+    <w:uiPriority w:val="9"/>
+    <w:qFormat/>
+    <w:rsid w:val="0052476D"/>
+    <w:pPr>
+      <w:keepNext/>
+      <w:keepLines/>
+      <w:spacing w:before="240" w:after="0"/>
+      <w:outlineLvl w:val="0"/>
+    </w:pPr>
+    <w:rPr>
+      <w:rFonts w:asciiTheme="majorHAnsi" w:eastAsiaTheme="majorEastAsia" w:hAnsiTheme="majorHAnsi" w:cstheme="majorBidi"/>
+      <w:color w:val="2F5496" w:themeColor="accent1" w:themeShade="BF"/>
+      <w:sz w:val="32"/>
+      <w:szCs w:val="32"/>
+    </w:rPr>
+  </w:style>
   <w:style w:type="paragraph" w:styleId="Heading2">
     <w:name w:val="heading 2"/>
     <w:basedOn w:val="Normal"/>
@@ -1040,6 +4866,89 @@
       <w:sz w:val="20"/>
       <w:szCs w:val="20"/>
     </w:rPr>
+  </w:style>
+  <w:style w:type="character" w:styleId="Hyperlink">
+    <w:name w:val="Hyperlink"/>
+    <w:basedOn w:val="DefaultParagraphFont"/>
+    <w:uiPriority w:val="99"/>
+    <w:semiHidden/>
+    <w:unhideWhenUsed/>
+    <w:rsid w:val="00CE22D1"/>
+    <w:rPr>
+      <w:color w:val="0000FF"/>
+      <w:u w:val="single"/>
+    </w:rPr>
+  </w:style>
+  <w:style w:type="character" w:styleId="Emphasis">
+    <w:name w:val="Emphasis"/>
+    <w:basedOn w:val="DefaultParagraphFont"/>
+    <w:uiPriority w:val="20"/>
+    <w:qFormat/>
+    <w:rsid w:val="00CE22D1"/>
+    <w:rPr>
+      <w:i/>
+      <w:iCs/>
+    </w:rPr>
+  </w:style>
+  <w:style w:type="character" w:styleId="Strong">
+    <w:name w:val="Strong"/>
+    <w:basedOn w:val="DefaultParagraphFont"/>
+    <w:uiPriority w:val="22"/>
+    <w:qFormat/>
+    <w:rsid w:val="00CE22D1"/>
+    <w:rPr>
+      <w:b/>
+      <w:bCs/>
+    </w:rPr>
+  </w:style>
+  <w:style w:type="paragraph" w:customStyle="1" w:styleId="blockparagraph-3883516302--nomargin-3583978421">
+    <w:name w:val="blockparagraph-3883516302--nomargin-3583978421"/>
+    <w:basedOn w:val="Normal"/>
+    <w:rsid w:val="00FE30D5"/>
+    <w:pPr>
+      <w:spacing w:before="100" w:beforeAutospacing="1" w:after="100" w:afterAutospacing="1" w:line="240" w:lineRule="auto"/>
+    </w:pPr>
+    <w:rPr>
+      <w:rFonts w:ascii="Times New Roman" w:eastAsia="Times New Roman" w:hAnsi="Times New Roman" w:cs="Times New Roman"/>
+      <w:sz w:val="24"/>
+      <w:szCs w:val="24"/>
+    </w:rPr>
+  </w:style>
+  <w:style w:type="character" w:styleId="HTMLCode">
+    <w:name w:val="HTML Code"/>
+    <w:basedOn w:val="DefaultParagraphFont"/>
+    <w:uiPriority w:val="99"/>
+    <w:semiHidden/>
+    <w:unhideWhenUsed/>
+    <w:rsid w:val="00FE30D5"/>
+    <w:rPr>
+      <w:rFonts w:ascii="Courier New" w:eastAsia="Times New Roman" w:hAnsi="Courier New" w:cs="Courier New"/>
+      <w:sz w:val="20"/>
+      <w:szCs w:val="20"/>
+    </w:rPr>
+  </w:style>
+  <w:style w:type="character" w:customStyle="1" w:styleId="Heading1Char">
+    <w:name w:val="Heading 1 Char"/>
+    <w:basedOn w:val="DefaultParagraphFont"/>
+    <w:link w:val="Heading1"/>
+    <w:uiPriority w:val="9"/>
+    <w:rsid w:val="0052476D"/>
+    <w:rPr>
+      <w:rFonts w:asciiTheme="majorHAnsi" w:eastAsiaTheme="majorEastAsia" w:hAnsiTheme="majorHAnsi" w:cstheme="majorBidi"/>
+      <w:color w:val="2F5496" w:themeColor="accent1" w:themeShade="BF"/>
+      <w:sz w:val="32"/>
+      <w:szCs w:val="32"/>
+    </w:rPr>
+  </w:style>
+  <w:style w:type="character" w:customStyle="1" w:styleId="text-5861539--headingh700-4227662459">
+    <w:name w:val="text-5861539--headingh700-4227662459"/>
+    <w:basedOn w:val="DefaultParagraphFont"/>
+    <w:rsid w:val="0052476D"/>
+  </w:style>
+  <w:style w:type="character" w:customStyle="1" w:styleId="prism-token">
+    <w:name w:val="prism-token"/>
+    <w:basedOn w:val="DefaultParagraphFont"/>
+    <w:rsid w:val="0052476D"/>
   </w:style>
 </w:styles>
 </file>

--- a/README.docx
+++ b/README.docx
@@ -3700,9 +3700,7 @@
       <w:pPr>
         <w:pStyle w:val="HTMLPreformatted"/>
         <w:shd w:val="clear" w:color="auto" w:fill="F5F7F9"/>
-        <w:rPr>
-          <w:color w:val="3B454E"/>
-        </w:rPr>
+        <w:rPr/>
       </w:pPr>
       <w:r>
         <w:rPr>
@@ -3710,6 +3708,19 @@
           <w:color w:val="999999"/>
         </w:rPr>
         <w:t>{</w:t>
+      </w:r>
+    </w:p>
+    <w:p>
+      <w:pPr>
+        <w:pStyle w:val="HTMLPreformatted"/>
+        <w:shd w:val="clear" w:color="auto" w:fill="F5F7F9"/>
+        <w:rPr>
+          <w:rStyle w:val="Prismtoken"/>
+          <w:color w:val="3B454E"/>
+        </w:rPr>
+      </w:pPr>
+      <w:r>
+        <w:rPr/>
       </w:r>
     </w:p>
     <w:p>
@@ -4013,6 +4024,7 @@
         <w:spacing w:beforeAutospacing="0" w:before="0" w:afterAutospacing="0" w:after="0"/>
         <w:ind w:left="0" w:hanging="360"/>
         <w:rPr>
+          <w:rStyle w:val="Text5861539texth4002166383325"/>
           <w:rFonts w:ascii="Arial" w:hAnsi="Arial" w:cs="Arial"/>
           <w:color w:val="3B454E"/>
         </w:rPr>
@@ -4040,6 +4052,131 @@
           <w:color w:val="3B454E"/>
         </w:rPr>
         <w:t>. Take the output screenshot.</w:t>
+      </w:r>
+    </w:p>
+    <w:p>
+      <w:pPr>
+        <w:pStyle w:val="Blockparagraph3883516302nomargin3583978421"/>
+        <w:shd w:val="clear" w:color="auto" w:fill="F5F7F9"/>
+        <w:spacing w:beforeAutospacing="0" w:before="0" w:afterAutospacing="0" w:after="0"/>
+        <w:ind w:left="0" w:hanging="360"/>
+        <w:rPr>
+          <w:rStyle w:val="Text5861539texth4002166383325"/>
+          <w:rFonts w:ascii="Arial" w:hAnsi="Arial" w:cs="Arial"/>
+          <w:color w:val="3B454E"/>
+        </w:rPr>
+      </w:pPr>
+      <w:r>
+        <w:rPr/>
+      </w:r>
+    </w:p>
+    <w:p>
+      <w:pPr>
+        <w:pStyle w:val="Blockparagraph3883516302nomargin3583978421"/>
+        <w:shd w:val="clear" w:color="auto" w:fill="F5F7F9"/>
+        <w:spacing w:beforeAutospacing="0" w:before="0" w:afterAutospacing="0" w:after="0"/>
+        <w:ind w:left="0" w:hanging="360"/>
+        <w:rPr>
+          <w:rStyle w:val="Text5861539texth4002166383325"/>
+          <w:rFonts w:ascii="Arial" w:hAnsi="Arial" w:cs="Arial"/>
+          <w:color w:val="3B454E"/>
+        </w:rPr>
+      </w:pPr>
+      <w:r>
+        <w:rPr/>
+        <w:drawing>
+          <wp:anchor behindDoc="0" distT="0" distB="0" distL="0" distR="0" simplePos="0" locked="0" layoutInCell="1" allowOverlap="1" relativeHeight="13">
+            <wp:simplePos x="0" y="0"/>
+            <wp:positionH relativeFrom="column">
+              <wp:align>center</wp:align>
+            </wp:positionH>
+            <wp:positionV relativeFrom="paragraph">
+              <wp:posOffset>635</wp:posOffset>
+            </wp:positionV>
+            <wp:extent cx="6172200" cy="7584440"/>
+            <wp:effectExtent l="0" t="0" r="0" b="0"/>
+            <wp:wrapSquare wrapText="largest"/>
+            <wp:docPr id="12" name="Image2" descr=""/>
+            <wp:cNvGraphicFramePr>
+              <a:graphicFrameLocks xmlns:a="http://schemas.openxmlformats.org/drawingml/2006/main" noChangeAspect="1"/>
+            </wp:cNvGraphicFramePr>
+            <a:graphic xmlns:a="http://schemas.openxmlformats.org/drawingml/2006/main">
+              <a:graphicData uri="http://schemas.openxmlformats.org/drawingml/2006/picture">
+                <pic:pic xmlns:pic="http://schemas.openxmlformats.org/drawingml/2006/picture">
+                  <pic:nvPicPr>
+                    <pic:cNvPr id="12" name="Image2" descr=""/>
+                    <pic:cNvPicPr>
+                      <a:picLocks noChangeAspect="1" noChangeArrowheads="1"/>
+                    </pic:cNvPicPr>
+                  </pic:nvPicPr>
+                  <pic:blipFill>
+                    <a:blip r:embed="rId15"/>
+                    <a:stretch>
+                      <a:fillRect/>
+                    </a:stretch>
+                  </pic:blipFill>
+                  <pic:spPr bwMode="auto">
+                    <a:xfrm>
+                      <a:off x="0" y="0"/>
+                      <a:ext cx="6172200" cy="7584440"/>
+                    </a:xfrm>
+                    <a:prstGeom prst="rect">
+                      <a:avLst/>
+                    </a:prstGeom>
+                  </pic:spPr>
+                </pic:pic>
+              </a:graphicData>
+            </a:graphic>
+          </wp:anchor>
+        </w:drawing>
+      </w:r>
+    </w:p>
+    <w:p>
+      <w:pPr>
+        <w:pStyle w:val="Blockparagraph3883516302nomargin3583978421"/>
+        <w:shd w:val="clear" w:color="auto" w:fill="F5F7F9"/>
+        <w:spacing w:beforeAutospacing="0" w:before="0" w:afterAutospacing="0" w:after="0"/>
+        <w:ind w:left="0" w:hanging="360"/>
+        <w:rPr>
+          <w:rStyle w:val="Text5861539texth4002166383325"/>
+          <w:rFonts w:ascii="Arial" w:hAnsi="Arial" w:cs="Arial"/>
+          <w:color w:val="3B454E"/>
+        </w:rPr>
+      </w:pPr>
+      <w:r>
+        <w:rPr/>
+      </w:r>
+    </w:p>
+    <w:p>
+      <w:pPr>
+        <w:pStyle w:val="Blockparagraph3883516302nomargin3583978421"/>
+        <w:shd w:val="clear" w:color="auto" w:fill="F5F7F9"/>
+        <w:spacing w:beforeAutospacing="0" w:before="0" w:afterAutospacing="0" w:after="0"/>
+        <w:ind w:left="0" w:hanging="360"/>
+        <w:rPr>
+          <w:rStyle w:val="Text5861539texth4002166383325"/>
+          <w:rFonts w:ascii="Arial" w:hAnsi="Arial" w:cs="Arial"/>
+          <w:color w:val="3B454E"/>
+        </w:rPr>
+      </w:pPr>
+      <w:r>
+        <w:rPr/>
+      </w:r>
+    </w:p>
+    <w:p>
+      <w:pPr>
+        <w:pStyle w:val="Blockparagraph3883516302nomargin3583978421"/>
+        <w:shd w:val="clear" w:color="auto" w:fill="F5F7F9"/>
+        <w:spacing w:beforeAutospacing="0" w:before="0" w:afterAutospacing="0" w:after="0"/>
+        <w:ind w:left="0" w:hanging="360"/>
+        <w:rPr>
+          <w:rStyle w:val="Text5861539texth4002166383325"/>
+          <w:rFonts w:ascii="Arial" w:hAnsi="Arial" w:cs="Arial"/>
+          <w:color w:val="3B454E"/>
+        </w:rPr>
+      </w:pPr>
+      <w:r>
+        <w:rPr/>
       </w:r>
     </w:p>
     <w:p>
